--- a/resources/PAGINA WEB RON DE VENEZUELA 180820 INGLÉS.docx
+++ b/resources/PAGINA WEB RON DE VENEZUELA 180820 INGLÉS.docx
@@ -5351,7 +5351,15 @@
           <w:color w:val="00B050"/>
           <w:lang w:val="en-US"/>
         </w:rPr>
-        <w:t xml:space="preserve"> guarantee the world that a product is unique according to its </w:t>
+        <w:t xml:space="preserve"> guarantee the world that a product is unique according </w:t>
+      </w:r>
+      <w:r>
+        <w:rPr>
+          <w:rFonts w:cstheme="minorHAnsi"/>
+          <w:color w:val="00B050"/>
+          <w:lang w:val="en-US"/>
+        </w:rPr>
+        <w:t xml:space="preserve">to its </w:t>
       </w:r>
       <w:r>
         <w:rPr>
@@ -5377,6 +5385,7 @@
         <w:rPr>
           <w:rFonts w:cstheme="minorHAnsi"/>
           <w:b/>
+          <w:color w:val="00B050"/>
           <w:lang w:val="en-US"/>
         </w:rPr>
       </w:pPr>
@@ -5384,6 +5393,7 @@
         <w:rPr>
           <w:rFonts w:cstheme="minorHAnsi"/>
           <w:b/>
+          <w:color w:val="00B050"/>
           <w:lang w:val="en-US"/>
         </w:rPr>
         <w:t>Birth Certificate</w:t>
@@ -5395,12 +5405,14 @@
         <w:jc w:val="both"/>
         <w:rPr>
           <w:rFonts w:cstheme="minorHAnsi"/>
+          <w:color w:val="00B050"/>
           <w:lang w:val="en-US"/>
         </w:rPr>
       </w:pPr>
       <w:r>
         <w:rPr>
           <w:rFonts w:cstheme="minorHAnsi"/>
+          <w:color w:val="00B050"/>
           <w:lang w:val="en-US"/>
         </w:rPr>
         <w:t xml:space="preserve">The bulletin </w:t>
@@ -5408,6 +5420,7 @@
       <w:r>
         <w:rPr>
           <w:rFonts w:cstheme="minorHAnsi"/>
+          <w:color w:val="00B050"/>
           <w:lang w:val="en-US"/>
         </w:rPr>
         <w:t>from</w:t>
@@ -5415,6 +5428,7 @@
       <w:r>
         <w:rPr>
           <w:rFonts w:cstheme="minorHAnsi"/>
+          <w:color w:val="00B050"/>
           <w:lang w:val="en-US"/>
         </w:rPr>
         <w:t xml:space="preserve"> the </w:t>
@@ -5423,6 +5437,7 @@
       <w:r>
         <w:rPr>
           <w:rFonts w:cstheme="minorHAnsi"/>
+          <w:color w:val="00B050"/>
           <w:lang w:val="en-US"/>
         </w:rPr>
         <w:t>Servicio</w:t>
@@ -5431,6 +5446,7 @@
       <w:r>
         <w:rPr>
           <w:rFonts w:cstheme="minorHAnsi"/>
+          <w:color w:val="00B050"/>
           <w:lang w:val="en-US"/>
         </w:rPr>
         <w:t xml:space="preserve"> </w:t>
@@ -5439,6 +5455,7 @@
       <w:r>
         <w:rPr>
           <w:rFonts w:cstheme="minorHAnsi"/>
+          <w:color w:val="00B050"/>
           <w:lang w:val="en-US"/>
         </w:rPr>
         <w:t>Autónomo</w:t>
@@ -5447,6 +5464,7 @@
       <w:r>
         <w:rPr>
           <w:rFonts w:cstheme="minorHAnsi"/>
+          <w:color w:val="00B050"/>
           <w:lang w:val="en-US"/>
         </w:rPr>
         <w:t xml:space="preserve"> de la </w:t>
@@ -5455,6 +5473,7 @@
       <w:r>
         <w:rPr>
           <w:rFonts w:cstheme="minorHAnsi"/>
+          <w:color w:val="00B050"/>
           <w:lang w:val="en-US"/>
         </w:rPr>
         <w:t>Propiedad</w:t>
@@ -5463,6 +5482,7 @@
       <w:r>
         <w:rPr>
           <w:rFonts w:cstheme="minorHAnsi"/>
+          <w:color w:val="00B050"/>
           <w:lang w:val="en-US"/>
         </w:rPr>
         <w:t xml:space="preserve"> </w:t>
@@ -5471,6 +5491,7 @@
       <w:r>
         <w:rPr>
           <w:rFonts w:cstheme="minorHAnsi"/>
+          <w:color w:val="00B050"/>
           <w:lang w:val="en-US"/>
         </w:rPr>
         <w:t>Intelectual</w:t>
@@ -5479,6 +5500,7 @@
       <w:r>
         <w:rPr>
           <w:rFonts w:cstheme="minorHAnsi"/>
+          <w:color w:val="00B050"/>
           <w:lang w:val="en-US"/>
         </w:rPr>
         <w:t xml:space="preserve"> </w:t>
@@ -5486,6 +5508,7 @@
       <w:r>
         <w:rPr>
           <w:rFonts w:cstheme="minorHAnsi"/>
+          <w:color w:val="00B050"/>
           <w:lang w:val="en-US"/>
         </w:rPr>
         <w:t>(SAPI</w:t>
@@ -5493,6 +5516,7 @@
       <w:r>
         <w:rPr>
           <w:rFonts w:cstheme="minorHAnsi"/>
+          <w:color w:val="00B050"/>
           <w:lang w:val="en-US"/>
         </w:rPr>
         <w:t xml:space="preserve"> or Autonomous Service </w:t>
@@ -5500,6 +5524,7 @@
       <w:r>
         <w:rPr>
           <w:rFonts w:cstheme="minorHAnsi"/>
+          <w:color w:val="00B050"/>
           <w:lang w:val="en-US"/>
         </w:rPr>
         <w:t>for</w:t>
@@ -5507,6 +5532,7 @@
       <w:r>
         <w:rPr>
           <w:rFonts w:cstheme="minorHAnsi"/>
+          <w:color w:val="00B050"/>
           <w:lang w:val="en-US"/>
         </w:rPr>
         <w:t xml:space="preserve"> Intellectual Property) Nº</w:t>
@@ -5514,6 +5540,7 @@
       <w:r>
         <w:rPr>
           <w:rFonts w:cstheme="minorHAnsi"/>
+          <w:color w:val="00B050"/>
           <w:lang w:val="en-US"/>
         </w:rPr>
         <w:t xml:space="preserve"> 459 </w:t>
@@ -5521,6 +5548,7 @@
       <w:r>
         <w:rPr>
           <w:rFonts w:cstheme="minorHAnsi"/>
+          <w:color w:val="00B050"/>
           <w:lang w:val="en-US"/>
         </w:rPr>
         <w:t>dated</w:t>
@@ -5528,6 +5556,7 @@
       <w:r>
         <w:rPr>
           <w:rFonts w:cstheme="minorHAnsi"/>
+          <w:color w:val="00B050"/>
           <w:lang w:val="en-US"/>
         </w:rPr>
         <w:t xml:space="preserve"> November</w:t>
@@ -5535,6 +5564,7 @@
       <w:r>
         <w:rPr>
           <w:rFonts w:cstheme="minorHAnsi"/>
+          <w:color w:val="00B050"/>
           <w:lang w:val="en-US"/>
         </w:rPr>
         <w:t xml:space="preserve"> 4,</w:t>
@@ -5542,6 +5572,7 @@
       <w:r>
         <w:rPr>
           <w:rFonts w:cstheme="minorHAnsi"/>
+          <w:color w:val="00B050"/>
           <w:lang w:val="en-US"/>
         </w:rPr>
         <w:t xml:space="preserve"> 2003 published that the Denomination </w:t>
@@ -5549,6 +5580,7 @@
       <w:r>
         <w:rPr>
           <w:rFonts w:cstheme="minorHAnsi"/>
+          <w:color w:val="00B050"/>
           <w:lang w:val="en-US"/>
         </w:rPr>
         <w:t>Rum from</w:t>
@@ -5556,6 +5588,7 @@
       <w:r>
         <w:rPr>
           <w:rFonts w:cstheme="minorHAnsi"/>
+          <w:color w:val="00B050"/>
           <w:lang w:val="en-US"/>
         </w:rPr>
         <w:t xml:space="preserve"> Venezuela is a Designation of Origin of the Venezuelan State to </w:t>
@@ -5563,6 +5596,7 @@
       <w:r>
         <w:rPr>
           <w:rFonts w:cstheme="minorHAnsi"/>
+          <w:color w:val="00B050"/>
           <w:lang w:val="en-US"/>
         </w:rPr>
         <w:t xml:space="preserve">be </w:t>
@@ -5570,6 +5604,7 @@
       <w:r>
         <w:rPr>
           <w:rFonts w:cstheme="minorHAnsi"/>
+          <w:color w:val="00B050"/>
           <w:lang w:val="en-US"/>
         </w:rPr>
         <w:t>appl</w:t>
@@ -5577,6 +5612,7 @@
       <w:r>
         <w:rPr>
           <w:rFonts w:cstheme="minorHAnsi"/>
+          <w:color w:val="00B050"/>
           <w:lang w:val="en-US"/>
         </w:rPr>
         <w:t>ied</w:t>
@@ -5584,6 +5620,7 @@
       <w:r>
         <w:rPr>
           <w:rFonts w:cstheme="minorHAnsi"/>
+          <w:color w:val="00B050"/>
           <w:lang w:val="en-US"/>
         </w:rPr>
         <w:t xml:space="preserve"> to the alcoholic </w:t>
@@ -5591,6 +5628,7 @@
       <w:r>
         <w:rPr>
           <w:rFonts w:cstheme="minorHAnsi"/>
+          <w:color w:val="00B050"/>
           <w:lang w:val="en-US"/>
         </w:rPr>
         <w:t xml:space="preserve">beverage called </w:t>
@@ -5598,6 +5636,7 @@
       <w:r>
         <w:rPr>
           <w:rFonts w:cstheme="minorHAnsi"/>
+          <w:color w:val="00B050"/>
           <w:lang w:val="en-US"/>
         </w:rPr>
         <w:t xml:space="preserve">rum and that it can only be applied in the exact concept of rum </w:t>
@@ -5605,6 +5644,7 @@
       <w:r>
         <w:rPr>
           <w:rFonts w:cstheme="minorHAnsi"/>
+          <w:color w:val="00B050"/>
           <w:lang w:val="en-US"/>
         </w:rPr>
         <w:t xml:space="preserve">established </w:t>
@@ -5612,6 +5652,7 @@
       <w:r>
         <w:rPr>
           <w:rFonts w:cstheme="minorHAnsi"/>
+          <w:color w:val="00B050"/>
           <w:lang w:val="en-US"/>
         </w:rPr>
         <w:t>by the COVENIN rules, for the benefit of producers who</w:t>
@@ -5619,6 +5660,7 @@
       <w:r>
         <w:rPr>
           <w:rFonts w:cstheme="minorHAnsi"/>
+          <w:color w:val="00B050"/>
           <w:lang w:val="en-US"/>
         </w:rPr>
         <w:t xml:space="preserve"> are part of </w:t>
@@ -5626,6 +5668,7 @@
       <w:r>
         <w:rPr>
           <w:rFonts w:cstheme="minorHAnsi"/>
+          <w:color w:val="00B050"/>
           <w:lang w:val="en-US"/>
         </w:rPr>
         <w:t xml:space="preserve">the </w:t>
@@ -5634,6 +5677,7 @@
       <w:r>
         <w:rPr>
           <w:rFonts w:cstheme="minorHAnsi"/>
+          <w:color w:val="00B050"/>
           <w:lang w:val="en-US"/>
         </w:rPr>
         <w:t>Cámara</w:t>
@@ -5642,6 +5686,7 @@
       <w:r>
         <w:rPr>
           <w:rFonts w:cstheme="minorHAnsi"/>
+          <w:color w:val="00B050"/>
           <w:lang w:val="en-US"/>
         </w:rPr>
         <w:t xml:space="preserve"> de la </w:t>
@@ -5650,6 +5695,7 @@
       <w:r>
         <w:rPr>
           <w:rFonts w:cstheme="minorHAnsi"/>
+          <w:color w:val="00B050"/>
           <w:lang w:val="en-US"/>
         </w:rPr>
         <w:t>Industria</w:t>
@@ -5658,6 +5704,7 @@
       <w:r>
         <w:rPr>
           <w:rFonts w:cstheme="minorHAnsi"/>
+          <w:color w:val="00B050"/>
           <w:lang w:val="en-US"/>
         </w:rPr>
         <w:t xml:space="preserve"> </w:t>
@@ -5666,6 +5713,7 @@
       <w:r>
         <w:rPr>
           <w:rFonts w:cstheme="minorHAnsi"/>
+          <w:color w:val="00B050"/>
           <w:lang w:val="en-US"/>
         </w:rPr>
         <w:t>Venezolana</w:t>
@@ -5674,6 +5722,7 @@
       <w:r>
         <w:rPr>
           <w:rFonts w:cstheme="minorHAnsi"/>
+          <w:color w:val="00B050"/>
           <w:lang w:val="en-US"/>
         </w:rPr>
         <w:t xml:space="preserve"> de </w:t>
@@ -5682,6 +5731,7 @@
       <w:r>
         <w:rPr>
           <w:rFonts w:cstheme="minorHAnsi"/>
+          <w:color w:val="00B050"/>
           <w:lang w:val="en-US"/>
         </w:rPr>
         <w:t>Especies</w:t>
@@ -5690,6 +5740,7 @@
       <w:r>
         <w:rPr>
           <w:rFonts w:cstheme="minorHAnsi"/>
+          <w:color w:val="00B050"/>
           <w:lang w:val="en-US"/>
         </w:rPr>
         <w:t xml:space="preserve"> </w:t>
@@ -5698,6 +5749,7 @@
       <w:r>
         <w:rPr>
           <w:rFonts w:cstheme="minorHAnsi"/>
+          <w:color w:val="00B050"/>
           <w:lang w:val="en-US"/>
         </w:rPr>
         <w:t>Alcohólicas</w:t>
@@ -5706,6 +5758,7 @@
       <w:r>
         <w:rPr>
           <w:rFonts w:cstheme="minorHAnsi"/>
+          <w:color w:val="00B050"/>
           <w:lang w:val="en-US"/>
         </w:rPr>
         <w:t xml:space="preserve"> </w:t>
@@ -5713,6 +5766,7 @@
       <w:r>
         <w:rPr>
           <w:rFonts w:cstheme="minorHAnsi"/>
+          <w:color w:val="00B050"/>
           <w:lang w:val="en-US"/>
         </w:rPr>
         <w:t>(CIVEA</w:t>
@@ -5720,6 +5774,7 @@
       <w:r>
         <w:rPr>
           <w:rFonts w:cstheme="minorHAnsi"/>
+          <w:color w:val="00B050"/>
           <w:lang w:val="en-US"/>
         </w:rPr>
         <w:t xml:space="preserve"> or Venezuelan Chamber of The Alcoholic Species Industry</w:t>
@@ -5727,6 +5782,7 @@
       <w:r>
         <w:rPr>
           <w:rFonts w:cstheme="minorHAnsi"/>
+          <w:color w:val="00B050"/>
           <w:lang w:val="en-US"/>
         </w:rPr>
         <w:t xml:space="preserve">) </w:t>
@@ -5734,6 +5790,7 @@
       <w:r>
         <w:rPr>
           <w:rFonts w:cstheme="minorHAnsi"/>
+          <w:color w:val="00B050"/>
           <w:lang w:val="en-US"/>
         </w:rPr>
         <w:t>for having</w:t>
@@ -5741,6 +5798,7 @@
       <w:r>
         <w:rPr>
           <w:rFonts w:cstheme="minorHAnsi"/>
+          <w:color w:val="00B050"/>
           <w:lang w:val="en-US"/>
         </w:rPr>
         <w:t xml:space="preserve"> complied with the requirements </w:t>
@@ -5748,6 +5806,7 @@
       <w:r>
         <w:rPr>
           <w:rFonts w:cstheme="minorHAnsi"/>
+          <w:color w:val="00B050"/>
           <w:lang w:val="en-US"/>
         </w:rPr>
         <w:t>in</w:t>
@@ -5755,6 +5814,7 @@
       <w:r>
         <w:rPr>
           <w:rFonts w:cstheme="minorHAnsi"/>
+          <w:color w:val="00B050"/>
           <w:lang w:val="en-US"/>
         </w:rPr>
         <w:t xml:space="preserve"> Art</w:t>
@@ -5762,6 +5822,7 @@
       <w:r>
         <w:rPr>
           <w:rFonts w:cstheme="minorHAnsi"/>
+          <w:color w:val="00B050"/>
           <w:lang w:val="en-US"/>
         </w:rPr>
         <w:t>icles 201, 202, 203 and 204 of D</w:t>
@@ -5769,6 +5830,7 @@
       <w:r>
         <w:rPr>
           <w:rFonts w:cstheme="minorHAnsi"/>
+          <w:color w:val="00B050"/>
           <w:lang w:val="en-US"/>
         </w:rPr>
         <w:t>ecision 486 of the Andean Community of Nations</w:t>
@@ -5776,6 +5838,7 @@
       <w:r>
         <w:rPr>
           <w:rFonts w:cstheme="minorHAnsi"/>
+          <w:color w:val="00B050"/>
           <w:lang w:val="en-US"/>
         </w:rPr>
         <w:t>.</w:t>
@@ -5787,12 +5850,14 @@
         <w:jc w:val="both"/>
         <w:rPr>
           <w:rFonts w:cstheme="minorHAnsi"/>
+          <w:color w:val="00B050"/>
           <w:lang w:val="en-US"/>
         </w:rPr>
       </w:pPr>
       <w:r>
         <w:rPr>
           <w:rFonts w:cstheme="minorHAnsi"/>
+          <w:color w:val="00B050"/>
           <w:lang w:val="en-US"/>
         </w:rPr>
         <w:t xml:space="preserve">According to the </w:t>
@@ -5800,6 +5865,7 @@
       <w:r>
         <w:rPr>
           <w:rFonts w:cstheme="minorHAnsi"/>
+          <w:color w:val="00B050"/>
           <w:lang w:val="en-US"/>
         </w:rPr>
         <w:t>m</w:t>
@@ -5807,6 +5873,7 @@
       <w:r>
         <w:rPr>
           <w:rFonts w:cstheme="minorHAnsi"/>
+          <w:color w:val="00B050"/>
           <w:lang w:val="en-US"/>
         </w:rPr>
         <w:t xml:space="preserve">inutes of the general assembly held in Caracas on June 4, 2019, members of the </w:t>
@@ -5815,6 +5882,7 @@
       <w:r>
         <w:rPr>
           <w:rFonts w:cstheme="minorHAnsi"/>
+          <w:color w:val="00B050"/>
           <w:lang w:val="en-US"/>
         </w:rPr>
         <w:t>Cámara</w:t>
@@ -5823,6 +5891,7 @@
       <w:r>
         <w:rPr>
           <w:rFonts w:cstheme="minorHAnsi"/>
+          <w:color w:val="00B050"/>
           <w:lang w:val="en-US"/>
         </w:rPr>
         <w:t xml:space="preserve"> de la </w:t>
@@ -5831,6 +5900,7 @@
       <w:r>
         <w:rPr>
           <w:rFonts w:cstheme="minorHAnsi"/>
+          <w:color w:val="00B050"/>
           <w:lang w:val="en-US"/>
         </w:rPr>
         <w:t>Industria</w:t>
@@ -5839,6 +5909,7 @@
       <w:r>
         <w:rPr>
           <w:rFonts w:cstheme="minorHAnsi"/>
+          <w:color w:val="00B050"/>
           <w:lang w:val="en-US"/>
         </w:rPr>
         <w:t xml:space="preserve"> </w:t>
@@ -5847,6 +5918,7 @@
       <w:r>
         <w:rPr>
           <w:rFonts w:cstheme="minorHAnsi"/>
+          <w:color w:val="00B050"/>
           <w:lang w:val="en-US"/>
         </w:rPr>
         <w:t>Venezolana</w:t>
@@ -5855,6 +5927,7 @@
       <w:r>
         <w:rPr>
           <w:rFonts w:cstheme="minorHAnsi"/>
+          <w:color w:val="00B050"/>
           <w:lang w:val="en-US"/>
         </w:rPr>
         <w:t xml:space="preserve"> de </w:t>
@@ -5863,6 +5936,7 @@
       <w:r>
         <w:rPr>
           <w:rFonts w:cstheme="minorHAnsi"/>
+          <w:color w:val="00B050"/>
           <w:lang w:val="en-US"/>
         </w:rPr>
         <w:t>Especies</w:t>
@@ -5871,6 +5945,7 @@
       <w:r>
         <w:rPr>
           <w:rFonts w:cstheme="minorHAnsi"/>
+          <w:color w:val="00B050"/>
           <w:lang w:val="en-US"/>
         </w:rPr>
         <w:t xml:space="preserve"> </w:t>
@@ -5879,6 +5954,7 @@
       <w:r>
         <w:rPr>
           <w:rFonts w:cstheme="minorHAnsi"/>
+          <w:color w:val="00B050"/>
           <w:lang w:val="en-US"/>
         </w:rPr>
         <w:t>Alcohólicas</w:t>
@@ -5887,6 +5963,7 @@
       <w:r>
         <w:rPr>
           <w:rFonts w:cstheme="minorHAnsi"/>
+          <w:color w:val="00B050"/>
           <w:lang w:val="en-US"/>
         </w:rPr>
         <w:t xml:space="preserve"> (CIVEA or Venezuelan Chamber of The Alcoholic Species Industry) </w:t>
@@ -5894,6 +5971,7 @@
       <w:r>
         <w:rPr>
           <w:rFonts w:cstheme="minorHAnsi"/>
+          <w:color w:val="00B050"/>
           <w:lang w:val="en-US"/>
         </w:rPr>
         <w:t xml:space="preserve">expressed their agreement that the control and ownership of the </w:t>
@@ -5901,6 +5979,7 @@
       <w:r>
         <w:rPr>
           <w:rFonts w:cstheme="minorHAnsi"/>
+          <w:color w:val="00B050"/>
           <w:lang w:val="en-US"/>
         </w:rPr>
         <w:t>Venezuelan Rum</w:t>
@@ -5908,6 +5987,7 @@
       <w:r>
         <w:rPr>
           <w:rFonts w:cstheme="minorHAnsi"/>
+          <w:color w:val="00B050"/>
           <w:lang w:val="en-US"/>
         </w:rPr>
         <w:t xml:space="preserve"> Controlled Designation of Origin fell</w:t>
@@ -5915,6 +5995,7 @@
       <w:r>
         <w:rPr>
           <w:rFonts w:cstheme="minorHAnsi"/>
+          <w:color w:val="00B050"/>
           <w:lang w:val="en-US"/>
         </w:rPr>
         <w:t>,</w:t>
@@ -5922,6 +6003,7 @@
       <w:r>
         <w:rPr>
           <w:rFonts w:cstheme="minorHAnsi"/>
+          <w:color w:val="00B050"/>
           <w:lang w:val="en-US"/>
         </w:rPr>
         <w:t xml:space="preserve"> </w:t>
@@ -5929,6 +6011,7 @@
       <w:r>
         <w:rPr>
           <w:rFonts w:cstheme="minorHAnsi"/>
+          <w:color w:val="00B050"/>
           <w:lang w:val="en-US"/>
         </w:rPr>
         <w:t>starting on</w:t>
@@ -5936,6 +6019,7 @@
       <w:r>
         <w:rPr>
           <w:rFonts w:cstheme="minorHAnsi"/>
+          <w:color w:val="00B050"/>
           <w:lang w:val="en-US"/>
         </w:rPr>
         <w:t xml:space="preserve"> the </w:t>
@@ -5943,6 +6027,7 @@
       <w:r>
         <w:rPr>
           <w:rFonts w:cstheme="minorHAnsi"/>
+          <w:color w:val="00B050"/>
           <w:lang w:val="en-US"/>
         </w:rPr>
         <w:t xml:space="preserve">above-mentioned </w:t>
@@ -5950,6 +6035,7 @@
       <w:r>
         <w:rPr>
           <w:rFonts w:cstheme="minorHAnsi"/>
+          <w:color w:val="00B050"/>
           <w:lang w:val="en-US"/>
         </w:rPr>
         <w:t>date</w:t>
@@ -5957,6 +6043,7 @@
       <w:r>
         <w:rPr>
           <w:rFonts w:cstheme="minorHAnsi"/>
+          <w:color w:val="00B050"/>
           <w:lang w:val="en-US"/>
         </w:rPr>
         <w:t>,</w:t>
@@ -5964,6 +6051,7 @@
       <w:r>
         <w:rPr>
           <w:rFonts w:cstheme="minorHAnsi"/>
+          <w:color w:val="00B050"/>
           <w:lang w:val="en-US"/>
         </w:rPr>
         <w:t xml:space="preserve"> </w:t>
@@ -5971,6 +6059,7 @@
       <w:r>
         <w:rPr>
           <w:rFonts w:cstheme="minorHAnsi"/>
+          <w:color w:val="00B050"/>
           <w:lang w:val="en-US"/>
         </w:rPr>
         <w:t xml:space="preserve">on </w:t>
@@ -5978,6 +6067,7 @@
       <w:r>
         <w:rPr>
           <w:rFonts w:cstheme="minorHAnsi"/>
+          <w:color w:val="00B050"/>
           <w:lang w:val="en-US"/>
         </w:rPr>
         <w:t xml:space="preserve">the Civil Association </w:t>
@@ -5986,6 +6076,7 @@
       <w:r>
         <w:rPr>
           <w:rFonts w:cstheme="minorHAnsi"/>
+          <w:color w:val="00B050"/>
           <w:lang w:val="en-US"/>
         </w:rPr>
         <w:t>Fondo</w:t>
@@ -5994,6 +6085,7 @@
       <w:r>
         <w:rPr>
           <w:rFonts w:cstheme="minorHAnsi"/>
+          <w:color w:val="00B050"/>
           <w:lang w:val="en-US"/>
         </w:rPr>
         <w:t xml:space="preserve"> de </w:t>
@@ -6002,6 +6094,7 @@
       <w:r>
         <w:rPr>
           <w:rFonts w:cstheme="minorHAnsi"/>
+          <w:color w:val="00B050"/>
           <w:lang w:val="en-US"/>
         </w:rPr>
         <w:t>Promoción</w:t>
@@ -6010,6 +6103,7 @@
       <w:r>
         <w:rPr>
           <w:rFonts w:cstheme="minorHAnsi"/>
+          <w:color w:val="00B050"/>
           <w:lang w:val="en-US"/>
         </w:rPr>
         <w:t xml:space="preserve"> del Ron de Venezuela or Venezuelan Fund for the Promotion of Rum (FONPRONVEN). T</w:t>
@@ -6017,6 +6111,7 @@
       <w:r>
         <w:rPr>
           <w:rFonts w:cstheme="minorHAnsi"/>
+          <w:color w:val="00B050"/>
           <w:lang w:val="en-US"/>
         </w:rPr>
         <w:t xml:space="preserve">his way CIVEA transferred ownership, control, dissemination, promotion and other actions linked to the </w:t>
@@ -6024,6 +6119,7 @@
       <w:r>
         <w:rPr>
           <w:rFonts w:cstheme="minorHAnsi"/>
+          <w:color w:val="00B050"/>
           <w:lang w:val="en-US"/>
         </w:rPr>
         <w:t xml:space="preserve">Venezuelan Rum Controlled </w:t>
@@ -6031,6 +6127,7 @@
       <w:r>
         <w:rPr>
           <w:rFonts w:cstheme="minorHAnsi"/>
+          <w:color w:val="00B050"/>
           <w:lang w:val="en-US"/>
         </w:rPr>
         <w:t>Denomination of Origin  to FONPRONVEN</w:t>
@@ -6038,6 +6135,7 @@
       <w:r>
         <w:rPr>
           <w:rFonts w:cstheme="minorHAnsi"/>
+          <w:color w:val="00B050"/>
           <w:lang w:val="en-US"/>
         </w:rPr>
         <w:t>.</w:t>
@@ -6049,12 +6147,14 @@
         <w:jc w:val="both"/>
         <w:rPr>
           <w:rFonts w:cstheme="minorHAnsi"/>
+          <w:color w:val="00B050"/>
           <w:lang w:val="en-US"/>
         </w:rPr>
       </w:pPr>
       <w:r>
         <w:rPr>
           <w:rFonts w:cstheme="minorHAnsi"/>
+          <w:color w:val="00B050"/>
           <w:lang w:val="en-US"/>
         </w:rPr>
         <w:t xml:space="preserve">The </w:t>
@@ -6063,6 +6163,7 @@
       <w:r>
         <w:rPr>
           <w:rFonts w:cstheme="minorHAnsi"/>
+          <w:color w:val="00B050"/>
           <w:lang w:val="en-US"/>
         </w:rPr>
         <w:t>Fondo</w:t>
@@ -6071,6 +6172,7 @@
       <w:r>
         <w:rPr>
           <w:rFonts w:cstheme="minorHAnsi"/>
+          <w:color w:val="00B050"/>
           <w:lang w:val="en-US"/>
         </w:rPr>
         <w:t xml:space="preserve"> de </w:t>
@@ -6079,6 +6181,7 @@
       <w:r>
         <w:rPr>
           <w:rFonts w:cstheme="minorHAnsi"/>
+          <w:color w:val="00B050"/>
           <w:lang w:val="en-US"/>
         </w:rPr>
         <w:t>Promoción</w:t>
@@ -6087,6 +6190,7 @@
       <w:r>
         <w:rPr>
           <w:rFonts w:cstheme="minorHAnsi"/>
+          <w:color w:val="00B050"/>
           <w:lang w:val="en-US"/>
         </w:rPr>
         <w:t xml:space="preserve"> del Ron de Venezuela or Venezuelan Fund for the Promotion of Rum </w:t>
@@ -6094,27 +6198,15 @@
       <w:r>
         <w:rPr>
           <w:rFonts w:cstheme="minorHAnsi"/>
-          <w:lang w:val="en-US"/>
-        </w:rPr>
-        <w:t xml:space="preserve">was created in </w:t>
-      </w:r>
-      <w:r>
-        <w:rPr>
-          <w:rFonts w:cstheme="minorHAnsi"/>
-          <w:lang w:val="en-US"/>
-        </w:rPr>
-        <w:t>2009</w:t>
-      </w:r>
-      <w:r>
-        <w:rPr>
-          <w:rFonts w:cstheme="minorHAnsi"/>
-          <w:lang w:val="en-US"/>
-        </w:rPr>
-        <w:t xml:space="preserve"> and since its inception has been aimed at ensuring that the requirements of the </w:t>
-      </w:r>
-      <w:r>
-        <w:rPr>
-          <w:rFonts w:cstheme="minorHAnsi"/>
+          <w:color w:val="00B050"/>
+          <w:lang w:val="en-US"/>
+        </w:rPr>
+        <w:t xml:space="preserve">was created in 2009 and since its inception has been aimed at ensuring that the requirements of the </w:t>
+      </w:r>
+      <w:r>
+        <w:rPr>
+          <w:rFonts w:cstheme="minorHAnsi"/>
+          <w:color w:val="00B050"/>
           <w:lang w:val="en-US"/>
         </w:rPr>
         <w:t>Rum from Venezuela CDO</w:t>
@@ -6122,6 +6214,7 @@
       <w:r>
         <w:rPr>
           <w:rFonts w:cstheme="minorHAnsi"/>
+          <w:color w:val="00B050"/>
           <w:lang w:val="en-US"/>
         </w:rPr>
         <w:t xml:space="preserve"> are met, </w:t>
@@ -6129,6 +6222,7 @@
       <w:r>
         <w:rPr>
           <w:rFonts w:cstheme="minorHAnsi"/>
+          <w:color w:val="00B050"/>
           <w:lang w:val="en-US"/>
         </w:rPr>
         <w:t xml:space="preserve">to </w:t>
@@ -6136,6 +6230,7 @@
       <w:r>
         <w:rPr>
           <w:rFonts w:cstheme="minorHAnsi"/>
+          <w:color w:val="00B050"/>
           <w:lang w:val="en-US"/>
         </w:rPr>
         <w:t xml:space="preserve">promote it nationally and internationally as the flag product of the country, as well as promote it through the </w:t>
@@ -6143,6 +6238,7 @@
       <w:r>
         <w:rPr>
           <w:rFonts w:cstheme="minorHAnsi"/>
+          <w:color w:val="00B050"/>
           <w:lang w:val="en-US"/>
         </w:rPr>
         <w:t>Ron de Rum from Venezuela</w:t>
@@ -6150,6 +6246,7 @@
       <w:r>
         <w:rPr>
           <w:rFonts w:cstheme="minorHAnsi"/>
+          <w:color w:val="00B050"/>
           <w:lang w:val="en-US"/>
         </w:rPr>
         <w:t xml:space="preserve"> tourist route</w:t>
@@ -6157,6 +6254,7 @@
       <w:r>
         <w:rPr>
           <w:rFonts w:cstheme="minorHAnsi"/>
+          <w:color w:val="00B050"/>
           <w:lang w:val="en-US"/>
         </w:rPr>
         <w:t>.</w:t>
@@ -6168,12 +6266,14 @@
         <w:jc w:val="both"/>
         <w:rPr>
           <w:rFonts w:cstheme="minorHAnsi"/>
+          <w:color w:val="00B050"/>
           <w:lang w:val="en-US"/>
         </w:rPr>
       </w:pPr>
       <w:r>
         <w:rPr>
           <w:rFonts w:cstheme="minorHAnsi"/>
+          <w:color w:val="00B050"/>
           <w:lang w:val="en-US"/>
         </w:rPr>
         <w:t>In August 2019, SAPI ratified the Controlled Designation of Origin</w:t>
@@ -6181,6 +6281,7 @@
       <w:r>
         <w:rPr>
           <w:rFonts w:cstheme="minorHAnsi"/>
+          <w:color w:val="00B050"/>
           <w:lang w:val="en-US"/>
         </w:rPr>
         <w:t xml:space="preserve"> awarded</w:t>
@@ -6188,6 +6289,7 @@
       <w:r>
         <w:rPr>
           <w:rFonts w:cstheme="minorHAnsi"/>
+          <w:color w:val="00B050"/>
           <w:lang w:val="en-US"/>
         </w:rPr>
         <w:t xml:space="preserve"> in 2003 in accordance with Resolution N</w:t>
@@ -6195,6 +6297,7 @@
       <w:r>
         <w:rPr>
           <w:rFonts w:cstheme="minorHAnsi"/>
+          <w:color w:val="00B050"/>
           <w:lang w:val="en-US"/>
         </w:rPr>
         <w:t>º</w:t>
@@ -6202,6 +6305,7 @@
       <w:r>
         <w:rPr>
           <w:rFonts w:cstheme="minorHAnsi"/>
+          <w:color w:val="00B050"/>
           <w:lang w:val="en-US"/>
         </w:rPr>
         <w:t xml:space="preserve"> 798 of the Autonomous</w:t>
@@ -6209,6 +6313,7 @@
       <w:r>
         <w:rPr>
           <w:rFonts w:cstheme="minorHAnsi"/>
+          <w:color w:val="00B050"/>
           <w:lang w:val="en-US"/>
         </w:rPr>
         <w:t xml:space="preserve"> Service for</w:t>
@@ -6216,6 +6321,7 @@
       <w:r>
         <w:rPr>
           <w:rFonts w:cstheme="minorHAnsi"/>
+          <w:color w:val="00B050"/>
           <w:lang w:val="en-US"/>
         </w:rPr>
         <w:t xml:space="preserve"> Intellectual Property </w:t>
@@ -6223,6 +6329,7 @@
       <w:r>
         <w:rPr>
           <w:rFonts w:cstheme="minorHAnsi"/>
+          <w:color w:val="00B050"/>
           <w:lang w:val="en-US"/>
         </w:rPr>
         <w:t xml:space="preserve">dated </w:t>
@@ -6230,6 +6337,7 @@
       <w:r>
         <w:rPr>
           <w:rFonts w:cstheme="minorHAnsi"/>
+          <w:color w:val="00B050"/>
           <w:lang w:val="en-US"/>
         </w:rPr>
         <w:t>November</w:t>
@@ -6237,6 +6345,7 @@
       <w:r>
         <w:rPr>
           <w:rFonts w:cstheme="minorHAnsi"/>
+          <w:color w:val="00B050"/>
           <w:lang w:val="en-US"/>
         </w:rPr>
         <w:t xml:space="preserve"> 4,</w:t>
@@ -6244,6 +6353,7 @@
       <w:r>
         <w:rPr>
           <w:rFonts w:cstheme="minorHAnsi"/>
+          <w:color w:val="00B050"/>
           <w:lang w:val="en-US"/>
         </w:rPr>
         <w:t xml:space="preserve"> 2003. This update allows </w:t>
@@ -6251,6 +6361,7 @@
       <w:r>
         <w:rPr>
           <w:rFonts w:cstheme="minorHAnsi"/>
+          <w:color w:val="00B050"/>
           <w:lang w:val="en-US"/>
         </w:rPr>
         <w:t>us</w:t>
@@ -6258,6 +6369,7 @@
       <w:r>
         <w:rPr>
           <w:rFonts w:cstheme="minorHAnsi"/>
+          <w:color w:val="00B050"/>
           <w:lang w:val="en-US"/>
         </w:rPr>
         <w:t xml:space="preserve"> to continue to legally protect Venezuelan rum in major export markets and at the national level</w:t>
@@ -6265,6 +6377,7 @@
       <w:r>
         <w:rPr>
           <w:rFonts w:cstheme="minorHAnsi"/>
+          <w:color w:val="00B050"/>
           <w:lang w:val="en-US"/>
         </w:rPr>
         <w:t>.</w:t>
@@ -9474,6 +9587,7 @@
         <w:rPr>
           <w:rFonts w:cstheme="minorHAnsi"/>
           <w:b/>
+          <w:color w:val="00B050"/>
           <w:lang w:val="es-ES"/>
         </w:rPr>
       </w:pPr>
@@ -9481,6 +9595,7 @@
         <w:rPr>
           <w:rFonts w:cstheme="minorHAnsi"/>
           <w:b/>
+          <w:color w:val="00B050"/>
           <w:lang w:val="es-ES"/>
         </w:rPr>
         <w:t xml:space="preserve">Carmen López de Bastidas  -  Master </w:t>
@@ -9490,6 +9605,7 @@
         <w:rPr>
           <w:rFonts w:cstheme="minorHAnsi"/>
           <w:b/>
+          <w:color w:val="00B050"/>
           <w:lang w:val="es-ES"/>
         </w:rPr>
         <w:t>Rum-Maker</w:t>
@@ -9499,6 +9615,7 @@
         <w:rPr>
           <w:rFonts w:cstheme="minorHAnsi"/>
           <w:b/>
+          <w:color w:val="00B050"/>
           <w:lang w:val="es-ES"/>
         </w:rPr>
         <w:t xml:space="preserve"> Ron Carúpano</w:t>
@@ -9510,12 +9627,14 @@
         <w:jc w:val="both"/>
         <w:rPr>
           <w:rFonts w:cstheme="minorHAnsi"/>
+          <w:color w:val="00B050"/>
           <w:lang w:val="en-US"/>
         </w:rPr>
       </w:pPr>
       <w:r>
         <w:rPr>
           <w:rFonts w:cstheme="minorHAnsi"/>
+          <w:color w:val="00B050"/>
           <w:lang w:val="en-US"/>
         </w:rPr>
         <w:t xml:space="preserve">Rums from </w:t>
@@ -9524,6 +9643,7 @@
       <w:r>
         <w:rPr>
           <w:rFonts w:cstheme="minorHAnsi"/>
+          <w:color w:val="00B050"/>
           <w:lang w:val="en-US"/>
         </w:rPr>
         <w:t>Destilería</w:t>
@@ -9532,6 +9652,7 @@
       <w:r>
         <w:rPr>
           <w:rFonts w:cstheme="minorHAnsi"/>
+          <w:color w:val="00B050"/>
           <w:lang w:val="en-US"/>
         </w:rPr>
         <w:t xml:space="preserve"> </w:t>
@@ -9540,6 +9661,7 @@
       <w:r>
         <w:rPr>
           <w:rFonts w:cstheme="minorHAnsi"/>
+          <w:color w:val="00B050"/>
           <w:lang w:val="en-US"/>
         </w:rPr>
         <w:t>Carúpano</w:t>
@@ -9548,6 +9670,7 @@
       <w:r>
         <w:rPr>
           <w:rFonts w:cstheme="minorHAnsi"/>
+          <w:color w:val="00B050"/>
           <w:lang w:val="en-US"/>
         </w:rPr>
         <w:t xml:space="preserve"> have additional magic. Its creation depends on the only </w:t>
@@ -9555,6 +9678,7 @@
       <w:r>
         <w:rPr>
           <w:rFonts w:cstheme="minorHAnsi"/>
+          <w:color w:val="00B050"/>
           <w:lang w:val="en-US"/>
         </w:rPr>
         <w:t xml:space="preserve">woman </w:t>
@@ -9562,6 +9686,7 @@
       <w:r>
         <w:rPr>
           <w:rFonts w:cstheme="minorHAnsi"/>
+          <w:color w:val="00B050"/>
           <w:lang w:val="en-US"/>
         </w:rPr>
         <w:t>master r</w:t>
@@ -9569,6 +9694,7 @@
       <w:r>
         <w:rPr>
           <w:rFonts w:cstheme="minorHAnsi"/>
+          <w:color w:val="00B050"/>
           <w:lang w:val="en-US"/>
         </w:rPr>
         <w:t xml:space="preserve">um-maker </w:t>
@@ -9576,6 +9702,7 @@
       <w:r>
         <w:rPr>
           <w:rFonts w:cstheme="minorHAnsi"/>
+          <w:color w:val="00B050"/>
           <w:lang w:val="en-US"/>
         </w:rPr>
         <w:t xml:space="preserve">in the country: Carmen López de </w:t>
@@ -9584,6 +9711,7 @@
       <w:r>
         <w:rPr>
           <w:rFonts w:cstheme="minorHAnsi"/>
+          <w:color w:val="00B050"/>
           <w:lang w:val="en-US"/>
         </w:rPr>
         <w:t>Bastidas</w:t>
@@ -9592,6 +9720,7 @@
       <w:r>
         <w:rPr>
           <w:rFonts w:cstheme="minorHAnsi"/>
+          <w:color w:val="00B050"/>
           <w:lang w:val="en-US"/>
         </w:rPr>
         <w:t xml:space="preserve">, who has </w:t>
@@ -9599,6 +9728,7 @@
       <w:r>
         <w:rPr>
           <w:rFonts w:cstheme="minorHAnsi"/>
+          <w:color w:val="00B050"/>
           <w:lang w:val="en-US"/>
         </w:rPr>
         <w:t>been</w:t>
@@ -9606,6 +9736,7 @@
       <w:r>
         <w:rPr>
           <w:rFonts w:cstheme="minorHAnsi"/>
+          <w:color w:val="00B050"/>
           <w:lang w:val="en-US"/>
         </w:rPr>
         <w:t xml:space="preserve"> developing the profiles of the unrivalled products of </w:t>
@@ -9614,6 +9745,7 @@
       <w:r>
         <w:rPr>
           <w:rFonts w:cstheme="minorHAnsi"/>
+          <w:color w:val="00B050"/>
           <w:lang w:val="en-US"/>
         </w:rPr>
         <w:t>Destilería</w:t>
@@ -9622,6 +9754,7 @@
       <w:r>
         <w:rPr>
           <w:rFonts w:cstheme="minorHAnsi"/>
+          <w:color w:val="00B050"/>
           <w:lang w:val="en-US"/>
         </w:rPr>
         <w:t xml:space="preserve"> </w:t>
@@ -9630,6 +9763,7 @@
       <w:r>
         <w:rPr>
           <w:rFonts w:cstheme="minorHAnsi"/>
+          <w:color w:val="00B050"/>
           <w:lang w:val="en-US"/>
         </w:rPr>
         <w:t>Carúpano</w:t>
@@ -9638,6 +9772,7 @@
       <w:r>
         <w:rPr>
           <w:rFonts w:cstheme="minorHAnsi"/>
+          <w:color w:val="00B050"/>
           <w:lang w:val="en-US"/>
         </w:rPr>
         <w:t xml:space="preserve"> for 30 years</w:t>
@@ -9645,6 +9780,7 @@
       <w:r>
         <w:rPr>
           <w:rFonts w:cstheme="minorHAnsi"/>
+          <w:color w:val="00B050"/>
           <w:lang w:val="en-US"/>
         </w:rPr>
         <w:t>.</w:t>
@@ -9656,12 +9792,14 @@
         <w:jc w:val="both"/>
         <w:rPr>
           <w:rFonts w:cstheme="minorHAnsi"/>
+          <w:color w:val="00B050"/>
           <w:lang w:val="en-US"/>
         </w:rPr>
       </w:pPr>
       <w:r>
         <w:rPr>
           <w:rFonts w:cstheme="minorHAnsi"/>
+          <w:color w:val="00B050"/>
           <w:lang w:val="en-US"/>
         </w:rPr>
         <w:t>Today</w:t>
@@ -9669,6 +9807,7 @@
       <w:r>
         <w:rPr>
           <w:rFonts w:cstheme="minorHAnsi"/>
+          <w:color w:val="00B050"/>
           <w:lang w:val="en-US"/>
         </w:rPr>
         <w:t>,</w:t>
@@ -9676,6 +9815,7 @@
       <w:r>
         <w:rPr>
           <w:rFonts w:cstheme="minorHAnsi"/>
+          <w:color w:val="00B050"/>
           <w:lang w:val="en-US"/>
         </w:rPr>
         <w:t xml:space="preserve"> Carmen López de </w:t>
@@ -9684,6 +9824,7 @@
       <w:r>
         <w:rPr>
           <w:rFonts w:cstheme="minorHAnsi"/>
+          <w:color w:val="00B050"/>
           <w:lang w:val="en-US"/>
         </w:rPr>
         <w:t>Bastidas</w:t>
@@ -9692,6 +9833,7 @@
       <w:r>
         <w:rPr>
           <w:rFonts w:cstheme="minorHAnsi"/>
+          <w:color w:val="00B050"/>
           <w:lang w:val="en-US"/>
         </w:rPr>
         <w:t xml:space="preserve"> has earned a place and recognition in the industry </w:t>
@@ -9699,6 +9841,7 @@
       <w:r>
         <w:rPr>
           <w:rFonts w:cstheme="minorHAnsi"/>
+          <w:color w:val="00B050"/>
           <w:lang w:val="en-US"/>
         </w:rPr>
         <w:t>since</w:t>
@@ -9706,6 +9849,7 @@
       <w:r>
         <w:rPr>
           <w:rFonts w:cstheme="minorHAnsi"/>
+          <w:color w:val="00B050"/>
           <w:lang w:val="en-US"/>
         </w:rPr>
         <w:t xml:space="preserve"> she knows how to </w:t>
@@ -9713,6 +9857,7 @@
       <w:r>
         <w:rPr>
           <w:rFonts w:cstheme="minorHAnsi"/>
+          <w:color w:val="00B050"/>
           <w:lang w:val="en-US"/>
         </w:rPr>
         <w:t xml:space="preserve">perfectly </w:t>
@@ -9720,6 +9865,7 @@
       <w:r>
         <w:rPr>
           <w:rFonts w:cstheme="minorHAnsi"/>
+          <w:color w:val="00B050"/>
           <w:lang w:val="en-US"/>
         </w:rPr>
         <w:t xml:space="preserve">select exclusive </w:t>
@@ -9727,6 +9873,7 @@
       <w:r>
         <w:rPr>
           <w:rFonts w:cstheme="minorHAnsi"/>
+          <w:color w:val="00B050"/>
           <w:lang w:val="en-US"/>
         </w:rPr>
         <w:t xml:space="preserve">alcohols with </w:t>
@@ -9734,6 +9881,7 @@
       <w:r>
         <w:rPr>
           <w:rFonts w:cstheme="minorHAnsi"/>
+          <w:color w:val="00B050"/>
           <w:lang w:val="en-US"/>
         </w:rPr>
         <w:t>superior</w:t>
@@ -9741,6 +9889,7 @@
       <w:r>
         <w:rPr>
           <w:rFonts w:cstheme="minorHAnsi"/>
+          <w:color w:val="00B050"/>
           <w:lang w:val="en-US"/>
         </w:rPr>
         <w:t xml:space="preserve"> character</w:t>
@@ -9748,6 +9897,7 @@
       <w:r>
         <w:rPr>
           <w:rFonts w:cstheme="minorHAnsi"/>
+          <w:color w:val="00B050"/>
           <w:lang w:val="en-US"/>
         </w:rPr>
         <w:t xml:space="preserve"> and use the purest water of the</w:t>
@@ -9755,6 +9905,7 @@
       <w:r>
         <w:rPr>
           <w:rFonts w:cstheme="minorHAnsi"/>
+          <w:color w:val="00B050"/>
           <w:lang w:val="en-US"/>
         </w:rPr>
         <w:t>ir</w:t>
@@ -9762,6 +9913,7 @@
       <w:r>
         <w:rPr>
           <w:rFonts w:cstheme="minorHAnsi"/>
+          <w:color w:val="00B050"/>
           <w:lang w:val="en-US"/>
         </w:rPr>
         <w:t xml:space="preserve"> own </w:t>
@@ -9769,6 +9921,7 @@
       <w:r>
         <w:rPr>
           <w:rFonts w:cstheme="minorHAnsi"/>
+          <w:color w:val="00B050"/>
           <w:lang w:val="en-US"/>
         </w:rPr>
         <w:t>abundant</w:t>
@@ -9776,6 +9929,7 @@
       <w:r>
         <w:rPr>
           <w:rFonts w:cstheme="minorHAnsi"/>
+          <w:color w:val="00B050"/>
           <w:lang w:val="en-US"/>
         </w:rPr>
         <w:t xml:space="preserve"> springs of </w:t>
@@ -9784,6 +9938,7 @@
       <w:r>
         <w:rPr>
           <w:rFonts w:cstheme="minorHAnsi"/>
+          <w:color w:val="00B050"/>
           <w:lang w:val="en-US"/>
         </w:rPr>
         <w:t>Destilería</w:t>
@@ -9792,6 +9947,7 @@
       <w:r>
         <w:rPr>
           <w:rFonts w:cstheme="minorHAnsi"/>
+          <w:color w:val="00B050"/>
           <w:lang w:val="en-US"/>
         </w:rPr>
         <w:t xml:space="preserve"> </w:t>
@@ -9800,6 +9956,7 @@
       <w:r>
         <w:rPr>
           <w:rFonts w:cstheme="minorHAnsi"/>
+          <w:color w:val="00B050"/>
           <w:lang w:val="en-US"/>
         </w:rPr>
         <w:t>Carúpano</w:t>
@@ -9808,6 +9965,7 @@
       <w:r>
         <w:rPr>
           <w:rFonts w:cstheme="minorHAnsi"/>
+          <w:color w:val="00B050"/>
           <w:lang w:val="en-US"/>
         </w:rPr>
         <w:t>.</w:t>
@@ -9819,12 +9977,14 @@
         <w:jc w:val="both"/>
         <w:rPr>
           <w:rFonts w:cstheme="minorHAnsi"/>
+          <w:color w:val="00B050"/>
           <w:lang w:val="en-US"/>
         </w:rPr>
       </w:pPr>
       <w:r>
         <w:rPr>
           <w:rFonts w:cstheme="minorHAnsi"/>
+          <w:color w:val="00B050"/>
           <w:lang w:val="en-US"/>
         </w:rPr>
         <w:t xml:space="preserve">Carmen López de </w:t>
@@ -9833,6 +9993,7 @@
       <w:r>
         <w:rPr>
           <w:rFonts w:cstheme="minorHAnsi"/>
+          <w:color w:val="00B050"/>
           <w:lang w:val="en-US"/>
         </w:rPr>
         <w:t>Bastidas</w:t>
@@ -9841,6 +10002,7 @@
       <w:r>
         <w:rPr>
           <w:rFonts w:cstheme="minorHAnsi"/>
+          <w:color w:val="00B050"/>
           <w:lang w:val="en-US"/>
         </w:rPr>
         <w:t xml:space="preserve">' commitment is magnified by knowing how to balance the accumulated craft experience </w:t>
@@ -9848,6 +10010,7 @@
       <w:r>
         <w:rPr>
           <w:rFonts w:cstheme="minorHAnsi"/>
+          <w:color w:val="00B050"/>
           <w:lang w:val="en-US"/>
         </w:rPr>
         <w:t xml:space="preserve">of </w:t>
@@ -9855,6 +10018,7 @@
       <w:r>
         <w:rPr>
           <w:rFonts w:cstheme="minorHAnsi"/>
+          <w:color w:val="00B050"/>
           <w:lang w:val="en-US"/>
         </w:rPr>
         <w:t xml:space="preserve">many years with the knowledge of the most current sensory analysis technique that guarantee the unique final quality </w:t>
@@ -9862,6 +10026,7 @@
       <w:r>
         <w:rPr>
           <w:rFonts w:cstheme="minorHAnsi"/>
+          <w:color w:val="00B050"/>
           <w:lang w:val="en-US"/>
         </w:rPr>
         <w:t>of rums from</w:t>
@@ -9869,6 +10034,7 @@
       <w:r>
         <w:rPr>
           <w:rFonts w:cstheme="minorHAnsi"/>
+          <w:color w:val="00B050"/>
           <w:lang w:val="en-US"/>
         </w:rPr>
         <w:t xml:space="preserve"> Ron </w:t>
@@ -9877,6 +10043,7 @@
       <w:r>
         <w:rPr>
           <w:rFonts w:cstheme="minorHAnsi"/>
+          <w:color w:val="00B050"/>
           <w:lang w:val="en-US"/>
         </w:rPr>
         <w:t>Carúpano</w:t>
@@ -9885,6 +10052,7 @@
       <w:r>
         <w:rPr>
           <w:rFonts w:cstheme="minorHAnsi"/>
+          <w:color w:val="00B050"/>
           <w:lang w:val="en-US"/>
         </w:rPr>
         <w:t>.</w:t>
@@ -9896,12 +10064,14 @@
         <w:jc w:val="both"/>
         <w:rPr>
           <w:rFonts w:cstheme="minorHAnsi"/>
+          <w:color w:val="00B050"/>
           <w:lang w:val="en-US"/>
         </w:rPr>
       </w:pPr>
       <w:r>
         <w:rPr>
           <w:rFonts w:cstheme="minorHAnsi"/>
+          <w:color w:val="00B050"/>
           <w:lang w:val="en-US"/>
         </w:rPr>
         <w:t xml:space="preserve">In her own words, being a </w:t>
@@ -9909,6 +10079,7 @@
       <w:r>
         <w:rPr>
           <w:rFonts w:cstheme="minorHAnsi"/>
+          <w:color w:val="00B050"/>
           <w:lang w:val="en-US"/>
         </w:rPr>
         <w:t>master rum-maker</w:t>
@@ -9916,6 +10087,7 @@
       <w:r>
         <w:rPr>
           <w:rFonts w:cstheme="minorHAnsi"/>
+          <w:color w:val="00B050"/>
           <w:lang w:val="en-US"/>
         </w:rPr>
         <w:t xml:space="preserve"> means "having the ability, taste and olfactory sensibility</w:t>
@@ -9923,6 +10095,7 @@
       <w:r>
         <w:rPr>
           <w:rFonts w:cstheme="minorHAnsi"/>
+          <w:color w:val="00B050"/>
           <w:lang w:val="en-US"/>
         </w:rPr>
         <w:t>,</w:t>
@@ -9930,6 +10103,7 @@
       <w:r>
         <w:rPr>
           <w:rFonts w:cstheme="minorHAnsi"/>
+          <w:color w:val="00B050"/>
           <w:lang w:val="en-US"/>
         </w:rPr>
         <w:t xml:space="preserve"> as well as the dedication to know how to </w:t>
@@ -9937,6 +10111,7 @@
       <w:r>
         <w:rPr>
           <w:rFonts w:cstheme="minorHAnsi"/>
+          <w:color w:val="00B050"/>
           <w:lang w:val="en-US"/>
         </w:rPr>
         <w:t>blend</w:t>
@@ -9944,6 +10119,7 @@
       <w:r>
         <w:rPr>
           <w:rFonts w:cstheme="minorHAnsi"/>
+          <w:color w:val="00B050"/>
           <w:lang w:val="en-US"/>
         </w:rPr>
         <w:t xml:space="preserve"> different types of rums with different aging</w:t>
@@ -9951,6 +10127,7 @@
       <w:r>
         <w:rPr>
           <w:rFonts w:cstheme="minorHAnsi"/>
+          <w:color w:val="00B050"/>
           <w:lang w:val="en-US"/>
         </w:rPr>
         <w:t xml:space="preserve"> years</w:t>
@@ -9958,6 +10135,7 @@
       <w:r>
         <w:rPr>
           <w:rFonts w:cstheme="minorHAnsi"/>
+          <w:color w:val="00B050"/>
           <w:lang w:val="en-US"/>
         </w:rPr>
         <w:t xml:space="preserve"> to be able to create products of the highest quality</w:t>
@@ -9965,6 +10143,7 @@
       <w:r>
         <w:rPr>
           <w:rFonts w:cstheme="minorHAnsi"/>
+          <w:color w:val="00B050"/>
           <w:lang w:val="en-US"/>
         </w:rPr>
         <w:t>”</w:t>
@@ -9976,12 +10155,14 @@
         <w:jc w:val="both"/>
         <w:rPr>
           <w:rFonts w:cstheme="minorHAnsi"/>
+          <w:color w:val="00B050"/>
           <w:lang w:val="en-US"/>
         </w:rPr>
       </w:pPr>
       <w:r>
         <w:rPr>
           <w:rFonts w:cstheme="minorHAnsi"/>
+          <w:color w:val="00B050"/>
           <w:lang w:val="en-US"/>
         </w:rPr>
         <w:t xml:space="preserve">It is the </w:t>
@@ -9989,6 +10170,7 @@
       <w:r>
         <w:rPr>
           <w:rFonts w:cstheme="minorHAnsi"/>
+          <w:color w:val="00B050"/>
           <w:lang w:val="en-US"/>
         </w:rPr>
         <w:t>combination</w:t>
@@ -9996,6 +10178,7 @@
       <w:r>
         <w:rPr>
           <w:rFonts w:cstheme="minorHAnsi"/>
+          <w:color w:val="00B050"/>
           <w:lang w:val="en-US"/>
         </w:rPr>
         <w:t xml:space="preserve"> of </w:t>
@@ -10003,6 +10186,7 @@
       <w:r>
         <w:rPr>
           <w:rFonts w:cstheme="minorHAnsi"/>
+          <w:color w:val="00B050"/>
           <w:lang w:val="en-US"/>
         </w:rPr>
         <w:t>her</w:t>
@@ -10010,6 +10194,7 @@
       <w:r>
         <w:rPr>
           <w:rFonts w:cstheme="minorHAnsi"/>
+          <w:color w:val="00B050"/>
           <w:lang w:val="en-US"/>
         </w:rPr>
         <w:t xml:space="preserve"> knowledge, experience and feminine sensitivity that gives the special touch to </w:t>
@@ -10018,6 +10203,7 @@
       <w:r>
         <w:rPr>
           <w:rFonts w:cstheme="minorHAnsi"/>
+          <w:color w:val="00B050"/>
           <w:lang w:val="en-US"/>
         </w:rPr>
         <w:t>Carúpano</w:t>
@@ -10026,6 +10212,7 @@
       <w:r>
         <w:rPr>
           <w:rFonts w:cstheme="minorHAnsi"/>
+          <w:color w:val="00B050"/>
           <w:lang w:val="en-US"/>
         </w:rPr>
         <w:t xml:space="preserve"> aged rums,</w:t>
@@ -10033,6 +10220,7 @@
       <w:r>
         <w:rPr>
           <w:rFonts w:cstheme="minorHAnsi"/>
+          <w:color w:val="00B050"/>
           <w:lang w:val="en-US"/>
         </w:rPr>
         <w:t xml:space="preserve"> </w:t>
@@ -10040,6 +10228,7 @@
       <w:r>
         <w:rPr>
           <w:rFonts w:cstheme="minorHAnsi"/>
+          <w:color w:val="00B050"/>
           <w:lang w:val="en-US"/>
         </w:rPr>
         <w:t>therefore</w:t>
@@ -10047,6 +10236,7 @@
       <w:r>
         <w:rPr>
           <w:rFonts w:cstheme="minorHAnsi"/>
+          <w:color w:val="00B050"/>
           <w:lang w:val="en-US"/>
         </w:rPr>
         <w:t xml:space="preserve"> their unique flavors and aromas are of </w:t>
@@ -10054,6 +10244,7 @@
       <w:r>
         <w:rPr>
           <w:rFonts w:cstheme="minorHAnsi"/>
+          <w:color w:val="00B050"/>
           <w:lang w:val="en-US"/>
         </w:rPr>
         <w:t>an</w:t>
@@ -10061,6 +10252,7 @@
       <w:r>
         <w:rPr>
           <w:rFonts w:cstheme="minorHAnsi"/>
+          <w:color w:val="00B050"/>
           <w:lang w:val="en-US"/>
         </w:rPr>
         <w:t xml:space="preserve"> </w:t>
@@ -10068,6 +10260,7 @@
       <w:r>
         <w:rPr>
           <w:rFonts w:cstheme="minorHAnsi"/>
+          <w:color w:val="00B050"/>
           <w:lang w:val="en-US"/>
         </w:rPr>
         <w:t>exceptional</w:t>
@@ -10075,6 +10268,7 @@
       <w:r>
         <w:rPr>
           <w:rFonts w:cstheme="minorHAnsi"/>
+          <w:color w:val="00B050"/>
           <w:lang w:val="en-US"/>
         </w:rPr>
         <w:t xml:space="preserve"> quality, managing to awaken infinite sensations in those who taste them</w:t>
@@ -10082,6 +10276,7 @@
       <w:r>
         <w:rPr>
           <w:rFonts w:cstheme="minorHAnsi"/>
+          <w:color w:val="00B050"/>
           <w:lang w:val="en-US"/>
         </w:rPr>
         <w:t>.</w:t>
@@ -10094,6 +10289,7 @@
         <w:rPr>
           <w:rFonts w:cstheme="minorHAnsi"/>
           <w:b/>
+          <w:color w:val="00B050"/>
           <w:lang w:val="en-US"/>
         </w:rPr>
       </w:pPr>
@@ -10101,6 +10297,7 @@
         <w:rPr>
           <w:rFonts w:cstheme="minorHAnsi"/>
           <w:b/>
+          <w:color w:val="00B050"/>
           <w:lang w:val="en-US"/>
         </w:rPr>
         <w:t xml:space="preserve">Giorgio </w:t>
@@ -10110,6 +10307,7 @@
         <w:rPr>
           <w:rFonts w:cstheme="minorHAnsi"/>
           <w:b/>
+          <w:color w:val="00B050"/>
           <w:lang w:val="en-US"/>
         </w:rPr>
         <w:t>Melis</w:t>
@@ -10119,6 +10317,7 @@
         <w:rPr>
           <w:rFonts w:cstheme="minorHAnsi"/>
           <w:b/>
+          <w:color w:val="00B050"/>
           <w:lang w:val="en-US"/>
         </w:rPr>
         <w:t xml:space="preserve">  -  </w:t>
@@ -10127,6 +10326,7 @@
         <w:rPr>
           <w:rFonts w:cstheme="minorHAnsi"/>
           <w:b/>
+          <w:color w:val="00B050"/>
           <w:lang w:val="en-US"/>
         </w:rPr>
         <w:t>Master Rum-Maker</w:t>
@@ -10135,6 +10335,7 @@
         <w:rPr>
           <w:rFonts w:cstheme="minorHAnsi"/>
           <w:b/>
+          <w:color w:val="00B050"/>
           <w:lang w:val="en-US"/>
         </w:rPr>
         <w:t xml:space="preserve"> de Ron Robles </w:t>
@@ -10146,12 +10347,14 @@
         <w:jc w:val="both"/>
         <w:rPr>
           <w:rFonts w:cstheme="minorHAnsi"/>
+          <w:color w:val="00B050"/>
           <w:lang w:val="en-US"/>
         </w:rPr>
       </w:pPr>
       <w:r>
         <w:rPr>
           <w:rFonts w:cstheme="minorHAnsi"/>
+          <w:color w:val="00B050"/>
           <w:lang w:val="en-US"/>
         </w:rPr>
         <w:t xml:space="preserve">Giorgio </w:t>
@@ -10160,6 +10363,7 @@
       <w:r>
         <w:rPr>
           <w:rFonts w:cstheme="minorHAnsi"/>
+          <w:color w:val="00B050"/>
           <w:lang w:val="en-US"/>
         </w:rPr>
         <w:t>Melis</w:t>
@@ -10168,6 +10372,7 @@
       <w:r>
         <w:rPr>
           <w:rFonts w:cstheme="minorHAnsi"/>
+          <w:color w:val="00B050"/>
           <w:lang w:val="en-US"/>
         </w:rPr>
         <w:t>, master rum</w:t>
@@ -10175,6 +10380,7 @@
       <w:r>
         <w:rPr>
           <w:rFonts w:cstheme="minorHAnsi"/>
+          <w:color w:val="00B050"/>
           <w:lang w:val="en-US"/>
         </w:rPr>
         <w:t xml:space="preserve">-maker </w:t>
@@ -10182,6 +10388,7 @@
       <w:r>
         <w:rPr>
           <w:rFonts w:cstheme="minorHAnsi"/>
+          <w:color w:val="00B050"/>
           <w:lang w:val="en-US"/>
         </w:rPr>
         <w:t xml:space="preserve">of recognized trajectory and more than 50 years of experience, is responsible for the excellent notes and attributes that distinguish Ron Roble Viejo </w:t>
@@ -10189,6 +10396,7 @@
       <w:r>
         <w:rPr>
           <w:rFonts w:cstheme="minorHAnsi"/>
+          <w:color w:val="00B050"/>
           <w:lang w:val="en-US"/>
         </w:rPr>
         <w:t>®.</w:t>
@@ -10200,12 +10408,14 @@
         <w:jc w:val="both"/>
         <w:rPr>
           <w:rFonts w:cstheme="minorHAnsi"/>
+          <w:color w:val="00B050"/>
           <w:lang w:val="en-US"/>
         </w:rPr>
       </w:pPr>
       <w:r>
         <w:rPr>
           <w:rFonts w:cstheme="minorHAnsi"/>
+          <w:color w:val="00B050"/>
           <w:lang w:val="en-US"/>
         </w:rPr>
         <w:lastRenderedPageBreak/>
@@ -10214,6 +10424,7 @@
       <w:r>
         <w:rPr>
           <w:rFonts w:cstheme="minorHAnsi"/>
+          <w:color w:val="00B050"/>
           <w:lang w:val="en-US"/>
         </w:rPr>
         <w:t xml:space="preserve">Chemical Engineer graduated from the </w:t>
@@ -10221,6 +10432,7 @@
       <w:r>
         <w:rPr>
           <w:rFonts w:cstheme="minorHAnsi"/>
+          <w:color w:val="00B050"/>
           <w:lang w:val="en-US"/>
         </w:rPr>
         <w:t xml:space="preserve">Universidad Central de Venezuela </w:t>
@@ -10228,6 +10440,7 @@
       <w:r>
         <w:rPr>
           <w:rFonts w:cstheme="minorHAnsi"/>
+          <w:color w:val="00B050"/>
           <w:lang w:val="en-US"/>
         </w:rPr>
         <w:t>in 1966. In 1967 he began his professional career in the p</w:t>
@@ -10235,6 +10448,7 @@
       <w:r>
         <w:rPr>
           <w:rFonts w:cstheme="minorHAnsi"/>
+          <w:color w:val="00B050"/>
           <w:lang w:val="en-US"/>
         </w:rPr>
         <w:t xml:space="preserve">roduction of Venezuelan rums, </w:t>
@@ -10242,6 +10456,7 @@
       <w:r>
         <w:rPr>
           <w:rFonts w:cstheme="minorHAnsi"/>
+          <w:color w:val="00B050"/>
           <w:lang w:val="en-US"/>
         </w:rPr>
         <w:t>work that continues</w:t>
@@ -10249,6 +10464,7 @@
       <w:r>
         <w:rPr>
           <w:rFonts w:cstheme="minorHAnsi"/>
+          <w:color w:val="00B050"/>
           <w:lang w:val="en-US"/>
         </w:rPr>
         <w:t xml:space="preserve"> to do </w:t>
@@ -10256,6 +10472,7 @@
       <w:r>
         <w:rPr>
           <w:rFonts w:cstheme="minorHAnsi"/>
+          <w:color w:val="00B050"/>
           <w:lang w:val="en-US"/>
         </w:rPr>
         <w:t>to this day demonstrating his tireless commitment to excellence</w:t>
@@ -10263,6 +10480,7 @@
       <w:r>
         <w:rPr>
           <w:rFonts w:cstheme="minorHAnsi"/>
+          <w:color w:val="00B050"/>
           <w:lang w:val="en-US"/>
         </w:rPr>
         <w:t>.</w:t>
@@ -10270,6 +10488,7 @@
       <w:r>
         <w:rPr>
           <w:rFonts w:cstheme="minorHAnsi"/>
+          <w:color w:val="00B050"/>
           <w:lang w:val="en-US"/>
         </w:rPr>
         <w:cr/>
@@ -10277,6 +10496,7 @@
       <w:r>
         <w:rPr>
           <w:rFonts w:cstheme="minorHAnsi"/>
+          <w:color w:val="00B050"/>
           <w:lang w:val="en-US"/>
         </w:rPr>
         <w:t xml:space="preserve">His </w:t>
@@ -10284,6 +10504,7 @@
       <w:r>
         <w:rPr>
           <w:rFonts w:cstheme="minorHAnsi"/>
+          <w:color w:val="00B050"/>
           <w:lang w:val="en-US"/>
         </w:rPr>
         <w:t>perseverance</w:t>
@@ -10291,6 +10512,7 @@
       <w:r>
         <w:rPr>
           <w:rFonts w:cstheme="minorHAnsi"/>
+          <w:color w:val="00B050"/>
           <w:lang w:val="en-US"/>
         </w:rPr>
         <w:t xml:space="preserve"> and hard work for the creation of exceptional rums bear fruit in obtaining multiple recognitions </w:t>
@@ -10298,6 +10520,7 @@
       <w:r>
         <w:rPr>
           <w:rFonts w:cstheme="minorHAnsi"/>
+          <w:color w:val="00B050"/>
           <w:lang w:val="en-US"/>
         </w:rPr>
         <w:t>that have been awarded</w:t>
@@ -10305,6 +10528,7 @@
       <w:r>
         <w:rPr>
           <w:rFonts w:cstheme="minorHAnsi"/>
+          <w:color w:val="00B050"/>
           <w:lang w:val="en-US"/>
         </w:rPr>
         <w:t xml:space="preserve"> to Ron Roble Viejo® at the main international fairs in Madrid, Barcelona, New York, San Francisco, Mexico City, Tokyo, Prague, Berlin and Rome</w:t>
@@ -10312,6 +10536,7 @@
       <w:r>
         <w:rPr>
           <w:rFonts w:cstheme="minorHAnsi"/>
+          <w:color w:val="00B050"/>
           <w:lang w:val="en-US"/>
         </w:rPr>
         <w:t>.</w:t>
@@ -11487,6 +11712,7 @@
         <w:rPr>
           <w:rFonts w:cstheme="minorHAnsi"/>
           <w:b/>
+          <w:color w:val="00B050"/>
           <w:lang w:val="en-US"/>
         </w:rPr>
       </w:pPr>
@@ -11495,6 +11721,7 @@
         <w:rPr>
           <w:rFonts w:cstheme="minorHAnsi"/>
           <w:b/>
+          <w:color w:val="00B050"/>
           <w:lang w:val="en-US"/>
         </w:rPr>
         <w:t>Néstor</w:t>
@@ -11504,6 +11731,7 @@
         <w:rPr>
           <w:rFonts w:cstheme="minorHAnsi"/>
           <w:b/>
+          <w:color w:val="00B050"/>
           <w:lang w:val="en-US"/>
         </w:rPr>
         <w:t xml:space="preserve"> Ortega  -   </w:t>
@@ -11512,6 +11740,7 @@
         <w:rPr>
           <w:rFonts w:cstheme="minorHAnsi"/>
           <w:b/>
+          <w:color w:val="00B050"/>
           <w:lang w:val="en-US"/>
         </w:rPr>
         <w:t>Master Rum-Maker for</w:t>
@@ -11520,6 +11749,7 @@
         <w:rPr>
           <w:rFonts w:cstheme="minorHAnsi"/>
           <w:b/>
+          <w:color w:val="00B050"/>
           <w:lang w:val="en-US"/>
         </w:rPr>
         <w:t xml:space="preserve"> Ron Santa Teresa</w:t>
@@ -11531,6 +11761,7 @@
         <w:jc w:val="both"/>
         <w:rPr>
           <w:rFonts w:cstheme="minorHAnsi"/>
+          <w:color w:val="00B050"/>
           <w:lang w:val="en-US"/>
         </w:rPr>
       </w:pPr>
@@ -11538,6 +11769,7 @@
       <w:r>
         <w:rPr>
           <w:rFonts w:cstheme="minorHAnsi"/>
+          <w:color w:val="00B050"/>
           <w:lang w:val="en-US"/>
         </w:rPr>
         <w:lastRenderedPageBreak/>
@@ -11547,6 +11779,7 @@
       <w:r>
         <w:rPr>
           <w:rFonts w:cstheme="minorHAnsi"/>
+          <w:color w:val="00B050"/>
           <w:lang w:val="en-US"/>
         </w:rPr>
         <w:t xml:space="preserve"> Ortega is considered one of the best </w:t>
@@ -11554,6 +11787,7 @@
       <w:r>
         <w:rPr>
           <w:rFonts w:cstheme="minorHAnsi"/>
+          <w:color w:val="00B050"/>
           <w:lang w:val="en-US"/>
         </w:rPr>
         <w:t>Master Rum-Makers</w:t>
@@ -11561,6 +11795,7 @@
       <w:r>
         <w:rPr>
           <w:rFonts w:cstheme="minorHAnsi"/>
+          <w:color w:val="00B050"/>
           <w:lang w:val="en-US"/>
         </w:rPr>
         <w:t xml:space="preserve"> in the world and has been the winner, on two occasions, of the recognition as "Best Rum</w:t>
@@ -11568,6 +11803,7 @@
       <w:r>
         <w:rPr>
           <w:rFonts w:cstheme="minorHAnsi"/>
+          <w:color w:val="00B050"/>
           <w:lang w:val="en-US"/>
         </w:rPr>
         <w:t>-</w:t>
@@ -11575,6 +11811,7 @@
       <w:r>
         <w:rPr>
           <w:rFonts w:cstheme="minorHAnsi"/>
+          <w:color w:val="00B050"/>
           <w:lang w:val="en-US"/>
         </w:rPr>
         <w:t xml:space="preserve">Maker" by the International Rum Congress in Madrid (2012) and by the </w:t>
@@ -11582,6 +11819,7 @@
       <w:r>
         <w:rPr>
           <w:rFonts w:cstheme="minorHAnsi"/>
+          <w:color w:val="00B050"/>
           <w:lang w:val="en-US"/>
         </w:rPr>
         <w:t>C</w:t>
@@ -11589,6 +11827,7 @@
       <w:r>
         <w:rPr>
           <w:rFonts w:cstheme="minorHAnsi"/>
+          <w:color w:val="00B050"/>
           <w:lang w:val="en-US"/>
         </w:rPr>
         <w:t>D</w:t>
@@ -11596,6 +11835,7 @@
       <w:r>
         <w:rPr>
           <w:rFonts w:cstheme="minorHAnsi"/>
+          <w:color w:val="00B050"/>
           <w:lang w:val="en-US"/>
         </w:rPr>
         <w:t xml:space="preserve">O Rum from </w:t>
@@ -11603,6 +11843,7 @@
       <w:r>
         <w:rPr>
           <w:rFonts w:cstheme="minorHAnsi"/>
+          <w:color w:val="00B050"/>
           <w:lang w:val="en-US"/>
         </w:rPr>
         <w:t xml:space="preserve">Venezuela (2016); Ortega represents the expertise, mastery and maturity of the rums </w:t>
@@ -11610,6 +11851,7 @@
       <w:r>
         <w:rPr>
           <w:rFonts w:cstheme="minorHAnsi"/>
+          <w:color w:val="00B050"/>
           <w:lang w:val="en-US"/>
         </w:rPr>
         <w:t>from</w:t>
@@ -11617,6 +11859,7 @@
       <w:r>
         <w:rPr>
           <w:rFonts w:cstheme="minorHAnsi"/>
+          <w:color w:val="00B050"/>
           <w:lang w:val="en-US"/>
         </w:rPr>
         <w:t xml:space="preserve"> Santa Teresa</w:t>
@@ -11624,6 +11867,7 @@
       <w:r>
         <w:rPr>
           <w:rFonts w:cstheme="minorHAnsi"/>
+          <w:color w:val="00B050"/>
           <w:lang w:val="en-US"/>
         </w:rPr>
         <w:t>.</w:t>
@@ -11635,6 +11879,7 @@
         <w:jc w:val="both"/>
         <w:rPr>
           <w:rFonts w:cstheme="minorHAnsi"/>
+          <w:color w:val="00B050"/>
           <w:lang w:val="en-US"/>
         </w:rPr>
       </w:pPr>
@@ -11642,6 +11887,7 @@
       <w:r>
         <w:rPr>
           <w:rFonts w:cstheme="minorHAnsi"/>
+          <w:color w:val="00B050"/>
           <w:lang w:val="en-US"/>
         </w:rPr>
         <w:t>Néstor</w:t>
@@ -11650,6 +11896,7 @@
       <w:r>
         <w:rPr>
           <w:rFonts w:cstheme="minorHAnsi"/>
+          <w:color w:val="00B050"/>
           <w:lang w:val="en-US"/>
         </w:rPr>
         <w:t xml:space="preserve"> is a Chemical Engineer and has a 40-year career in Ron Santa Teresa. Ortega has been a key player in the development of unique blends that have given Santa Teresa its worldwide recognition. His expertise and knowledge in the art of distillation, formulation and aging and </w:t>
@@ -11657,6 +11904,7 @@
       <w:r>
         <w:rPr>
           <w:rFonts w:cstheme="minorHAnsi"/>
+          <w:color w:val="00B050"/>
           <w:lang w:val="en-US"/>
         </w:rPr>
         <w:t xml:space="preserve">a </w:t>
@@ -11664,6 +11912,7 @@
       <w:r>
         <w:rPr>
           <w:rFonts w:cstheme="minorHAnsi"/>
+          <w:color w:val="00B050"/>
           <w:lang w:val="en-US"/>
         </w:rPr>
         <w:t xml:space="preserve">careful selection of the best raw materials, allowed Nestor to create the best </w:t>
@@ -11671,6 +11920,7 @@
       <w:r>
         <w:rPr>
           <w:rFonts w:cstheme="minorHAnsi"/>
+          <w:color w:val="00B050"/>
           <w:lang w:val="en-US"/>
         </w:rPr>
         <w:t>spirits</w:t>
@@ -11678,6 +11928,7 @@
       <w:r>
         <w:rPr>
           <w:rFonts w:cstheme="minorHAnsi"/>
+          <w:color w:val="00B050"/>
           <w:lang w:val="en-US"/>
         </w:rPr>
         <w:t xml:space="preserve"> that</w:t>
@@ -11685,6 +11936,7 @@
       <w:r>
         <w:rPr>
           <w:rFonts w:cstheme="minorHAnsi"/>
+          <w:color w:val="00B050"/>
           <w:lang w:val="en-US"/>
         </w:rPr>
         <w:t>,</w:t>
@@ -11692,6 +11944,7 @@
       <w:r>
         <w:rPr>
           <w:rFonts w:cstheme="minorHAnsi"/>
+          <w:color w:val="00B050"/>
           <w:lang w:val="en-US"/>
         </w:rPr>
         <w:t xml:space="preserve"> subsequently</w:t>
@@ -11699,6 +11952,7 @@
       <w:r>
         <w:rPr>
           <w:rFonts w:cstheme="minorHAnsi"/>
+          <w:color w:val="00B050"/>
           <w:lang w:val="en-US"/>
         </w:rPr>
         <w:t>,</w:t>
@@ -11706,6 +11960,7 @@
       <w:r>
         <w:rPr>
           <w:rFonts w:cstheme="minorHAnsi"/>
+          <w:color w:val="00B050"/>
           <w:lang w:val="en-US"/>
         </w:rPr>
         <w:t xml:space="preserve"> ma</w:t>
@@ -11713,6 +11968,7 @@
       <w:r>
         <w:rPr>
           <w:rFonts w:cstheme="minorHAnsi"/>
+          <w:color w:val="00B050"/>
           <w:lang w:val="en-US"/>
         </w:rPr>
         <w:t>d</w:t>
@@ -11720,6 +11976,7 @@
       <w:r>
         <w:rPr>
           <w:rFonts w:cstheme="minorHAnsi"/>
+          <w:color w:val="00B050"/>
           <w:lang w:val="en-US"/>
         </w:rPr>
         <w:t>e it the best rum in the world</w:t>
@@ -11727,6 +11984,7 @@
       <w:r>
         <w:rPr>
           <w:rFonts w:cstheme="minorHAnsi"/>
+          <w:color w:val="00B050"/>
           <w:lang w:val="en-US"/>
         </w:rPr>
         <w:t xml:space="preserve">. </w:t>
@@ -11738,12 +11996,14 @@
         <w:jc w:val="both"/>
         <w:rPr>
           <w:rFonts w:cstheme="minorHAnsi"/>
+          <w:color w:val="00B050"/>
           <w:lang w:val="en-US"/>
         </w:rPr>
       </w:pPr>
       <w:r>
         <w:rPr>
           <w:rFonts w:cstheme="minorHAnsi"/>
+          <w:color w:val="00B050"/>
           <w:lang w:val="en-US"/>
         </w:rPr>
         <w:t>His</w:t>
@@ -11751,6 +12011,7 @@
       <w:r>
         <w:rPr>
           <w:rFonts w:cstheme="minorHAnsi"/>
+          <w:color w:val="00B050"/>
           <w:lang w:val="en-US"/>
         </w:rPr>
         <w:t xml:space="preserve"> rigorous methodology and experience in different areas have made </w:t>
@@ -11758,6 +12019,7 @@
       <w:r>
         <w:rPr>
           <w:rFonts w:cstheme="minorHAnsi"/>
+          <w:color w:val="00B050"/>
           <w:lang w:val="en-US"/>
         </w:rPr>
         <w:t>him</w:t>
@@ -11765,6 +12027,7 @@
       <w:r>
         <w:rPr>
           <w:rFonts w:cstheme="minorHAnsi"/>
+          <w:color w:val="00B050"/>
           <w:lang w:val="en-US"/>
         </w:rPr>
         <w:t xml:space="preserve"> take care</w:t>
@@ -11772,6 +12035,7 @@
       <w:r>
         <w:rPr>
           <w:rFonts w:cstheme="minorHAnsi"/>
+          <w:color w:val="00B050"/>
           <w:lang w:val="en-US"/>
         </w:rPr>
         <w:t>,</w:t>
@@ -11779,6 +12043,7 @@
       <w:r>
         <w:rPr>
           <w:rFonts w:cstheme="minorHAnsi"/>
+          <w:color w:val="00B050"/>
           <w:lang w:val="en-US"/>
         </w:rPr>
         <w:t xml:space="preserve"> with special interest</w:t>
@@ -11786,6 +12051,7 @@
       <w:r>
         <w:rPr>
           <w:rFonts w:cstheme="minorHAnsi"/>
+          <w:color w:val="00B050"/>
           <w:lang w:val="en-US"/>
         </w:rPr>
         <w:t>,</w:t>
@@ -11793,6 +12059,7 @@
       <w:r>
         <w:rPr>
           <w:rFonts w:cstheme="minorHAnsi"/>
+          <w:color w:val="00B050"/>
           <w:lang w:val="en-US"/>
         </w:rPr>
         <w:t xml:space="preserve"> </w:t>
@@ -11800,6 +12067,7 @@
       <w:r>
         <w:rPr>
           <w:rFonts w:cstheme="minorHAnsi"/>
+          <w:color w:val="00B050"/>
           <w:lang w:val="en-US"/>
         </w:rPr>
         <w:t xml:space="preserve">of </w:t>
@@ -11807,6 +12075,7 @@
       <w:r>
         <w:rPr>
           <w:rFonts w:cstheme="minorHAnsi"/>
+          <w:color w:val="00B050"/>
           <w:lang w:val="en-US"/>
         </w:rPr>
         <w:t>every part of the process of Santa Teresa</w:t>
@@ -11814,6 +12083,7 @@
       <w:r>
         <w:rPr>
           <w:rFonts w:cstheme="minorHAnsi"/>
+          <w:color w:val="00B050"/>
           <w:lang w:val="en-US"/>
         </w:rPr>
         <w:t>’s aged rums</w:t>
@@ -11821,6 +12091,7 @@
       <w:r>
         <w:rPr>
           <w:rFonts w:cstheme="minorHAnsi"/>
+          <w:color w:val="00B050"/>
           <w:lang w:val="en-US"/>
         </w:rPr>
         <w:t xml:space="preserve">, guaranteeing the perfect balance of the </w:t>
@@ -11828,6 +12099,7 @@
       <w:r>
         <w:rPr>
           <w:rFonts w:cstheme="minorHAnsi"/>
+          <w:color w:val="00B050"/>
           <w:lang w:val="en-US"/>
         </w:rPr>
         <w:t>blends</w:t>
@@ -11835,6 +12107,7 @@
       <w:r>
         <w:rPr>
           <w:rFonts w:cstheme="minorHAnsi"/>
+          <w:color w:val="00B050"/>
           <w:lang w:val="en-US"/>
         </w:rPr>
         <w:t xml:space="preserve"> and giving them the unique sensory profile of our </w:t>
@@ -11842,6 +12115,7 @@
       <w:r>
         <w:rPr>
           <w:rFonts w:cstheme="minorHAnsi"/>
+          <w:color w:val="00B050"/>
           <w:lang w:val="en-US"/>
         </w:rPr>
         <w:t>beverages</w:t>
@@ -11849,6 +12123,7 @@
       <w:r>
         <w:rPr>
           <w:rFonts w:cstheme="minorHAnsi"/>
+          <w:color w:val="00B050"/>
           <w:lang w:val="en-US"/>
         </w:rPr>
         <w:t xml:space="preserve"> (rum with character: dry and balanced</w:t>
@@ -11856,6 +12131,7 @@
       <w:r>
         <w:rPr>
           <w:rFonts w:cstheme="minorHAnsi"/>
+          <w:color w:val="00B050"/>
           <w:lang w:val="en-US"/>
         </w:rPr>
         <w:t xml:space="preserve">). </w:t>
@@ -11867,12 +12143,14 @@
         <w:jc w:val="both"/>
         <w:rPr>
           <w:rFonts w:cstheme="minorHAnsi"/>
+          <w:color w:val="00B050"/>
           <w:lang w:val="en-US"/>
         </w:rPr>
       </w:pPr>
       <w:r>
         <w:rPr>
           <w:rFonts w:cstheme="minorHAnsi"/>
+          <w:color w:val="00B050"/>
           <w:lang w:val="en-US"/>
         </w:rPr>
         <w:t xml:space="preserve">As part of his legacy, </w:t>
@@ -11881,6 +12159,7 @@
       <w:r>
         <w:rPr>
           <w:rFonts w:cstheme="minorHAnsi"/>
+          <w:color w:val="00B050"/>
           <w:lang w:val="en-US"/>
         </w:rPr>
         <w:t>Néstor</w:t>
@@ -11889,6 +12168,7 @@
       <w:r>
         <w:rPr>
           <w:rFonts w:cstheme="minorHAnsi"/>
+          <w:color w:val="00B050"/>
           <w:lang w:val="en-US"/>
         </w:rPr>
         <w:t xml:space="preserve"> Ortega was the one who created the Bodega de Solera and has been responsible for the development of most of the brands that are now part of Santa Teresa</w:t>
@@ -11896,6 +12176,7 @@
       <w:r>
         <w:rPr>
           <w:rFonts w:cstheme="minorHAnsi"/>
+          <w:color w:val="00B050"/>
           <w:lang w:val="en-US"/>
         </w:rPr>
         <w:t>’s</w:t>
@@ -11903,6 +12184,7 @@
       <w:r>
         <w:rPr>
           <w:rFonts w:cstheme="minorHAnsi"/>
+          <w:color w:val="00B050"/>
           <w:lang w:val="en-US"/>
         </w:rPr>
         <w:t xml:space="preserve"> </w:t>
@@ -11910,6 +12192,7 @@
       <w:r>
         <w:rPr>
           <w:rFonts w:cstheme="minorHAnsi"/>
+          <w:color w:val="00B050"/>
           <w:lang w:val="en-US"/>
         </w:rPr>
         <w:t>catalogue</w:t>
@@ -11917,6 +12200,7 @@
       <w:r>
         <w:rPr>
           <w:rFonts w:cstheme="minorHAnsi"/>
+          <w:color w:val="00B050"/>
           <w:lang w:val="en-US"/>
         </w:rPr>
         <w:t>.</w:t>
@@ -11928,12 +12212,14 @@
         <w:jc w:val="both"/>
         <w:rPr>
           <w:rFonts w:cstheme="minorHAnsi"/>
+          <w:color w:val="00B050"/>
           <w:lang w:val="en-US"/>
         </w:rPr>
       </w:pPr>
       <w:r>
         <w:rPr>
           <w:rFonts w:cstheme="minorHAnsi"/>
+          <w:color w:val="00B050"/>
           <w:lang w:val="en-US"/>
         </w:rPr>
         <w:t xml:space="preserve">His commitment and eagerness to generate differentiating products, together with the values of the brand and </w:t>
@@ -11941,6 +12227,7 @@
       <w:r>
         <w:rPr>
           <w:rFonts w:cstheme="minorHAnsi"/>
+          <w:color w:val="00B050"/>
           <w:lang w:val="en-US"/>
         </w:rPr>
         <w:t xml:space="preserve">of </w:t>
@@ -11948,6 +12235,7 @@
       <w:r>
         <w:rPr>
           <w:rFonts w:cstheme="minorHAnsi"/>
+          <w:color w:val="00B050"/>
           <w:lang w:val="en-US"/>
         </w:rPr>
         <w:t xml:space="preserve">the Vollmer family, mean that Nestor does not take shortcuts, </w:t>
@@ -11955,6 +12243,7 @@
       <w:r>
         <w:rPr>
           <w:rFonts w:cstheme="minorHAnsi"/>
+          <w:color w:val="00B050"/>
           <w:lang w:val="en-US"/>
         </w:rPr>
         <w:t>that he</w:t>
@@ -11962,6 +12251,7 @@
       <w:r>
         <w:rPr>
           <w:rFonts w:cstheme="minorHAnsi"/>
+          <w:color w:val="00B050"/>
           <w:lang w:val="en-US"/>
         </w:rPr>
         <w:t xml:space="preserve"> devotes the necessary</w:t>
@@ -11969,6 +12259,7 @@
       <w:r>
         <w:rPr>
           <w:rFonts w:cstheme="minorHAnsi"/>
+          <w:color w:val="00B050"/>
           <w:lang w:val="en-US"/>
         </w:rPr>
         <w:t xml:space="preserve"> time</w:t>
@@ -11976,6 +12267,7 @@
       <w:r>
         <w:rPr>
           <w:rFonts w:cstheme="minorHAnsi"/>
+          <w:color w:val="00B050"/>
           <w:lang w:val="en-US"/>
         </w:rPr>
         <w:t xml:space="preserve"> to develop blends without using additives or chemicals</w:t>
@@ -11983,6 +12275,7 @@
       <w:r>
         <w:rPr>
           <w:rFonts w:cstheme="minorHAnsi"/>
+          <w:color w:val="00B050"/>
           <w:lang w:val="en-US"/>
         </w:rPr>
         <w:t>,</w:t>
@@ -11990,6 +12283,7 @@
       <w:r>
         <w:rPr>
           <w:rFonts w:cstheme="minorHAnsi"/>
+          <w:color w:val="00B050"/>
           <w:lang w:val="en-US"/>
         </w:rPr>
         <w:t xml:space="preserve"> in the most artisanal and natural way possible, to obtain the desired results</w:t>
@@ -11997,6 +12291,7 @@
       <w:r>
         <w:rPr>
           <w:rFonts w:cstheme="minorHAnsi"/>
+          <w:color w:val="00B050"/>
           <w:lang w:val="en-US"/>
         </w:rPr>
         <w:t xml:space="preserve">.  </w:t>
@@ -12805,6 +13100,7 @@
         <w:rPr>
           <w:rFonts w:cstheme="minorHAnsi"/>
           <w:b/>
+          <w:color w:val="00B050"/>
           <w:lang w:val="en-US"/>
         </w:rPr>
       </w:pPr>
@@ -12812,6 +13108,7 @@
         <w:rPr>
           <w:rFonts w:cstheme="minorHAnsi"/>
           <w:b/>
+          <w:color w:val="00B050"/>
           <w:lang w:val="en-US"/>
         </w:rPr>
         <w:t xml:space="preserve">Tito Cordero  -  </w:t>
@@ -12820,6 +13117,7 @@
         <w:rPr>
           <w:rFonts w:cstheme="minorHAnsi"/>
           <w:b/>
+          <w:color w:val="00B050"/>
           <w:lang w:val="en-US"/>
         </w:rPr>
         <w:t>Master Rum-Maker for</w:t>
@@ -12828,6 +13126,7 @@
         <w:rPr>
           <w:rFonts w:cstheme="minorHAnsi"/>
           <w:b/>
+          <w:color w:val="00B050"/>
           <w:lang w:val="en-US"/>
         </w:rPr>
         <w:t xml:space="preserve"> Ron </w:t>
@@ -12837,6 +13136,7 @@
         <w:rPr>
           <w:rFonts w:cstheme="minorHAnsi"/>
           <w:b/>
+          <w:color w:val="00B050"/>
           <w:lang w:val="en-US"/>
         </w:rPr>
         <w:t>Diplomático</w:t>
@@ -12849,12 +13149,14 @@
         <w:jc w:val="both"/>
         <w:rPr>
           <w:rFonts w:cstheme="minorHAnsi"/>
+          <w:color w:val="00B050"/>
           <w:lang w:val="en-US"/>
         </w:rPr>
       </w:pPr>
       <w:r>
         <w:rPr>
           <w:rFonts w:cstheme="minorHAnsi"/>
+          <w:color w:val="00B050"/>
           <w:lang w:val="en-US"/>
         </w:rPr>
         <w:t xml:space="preserve">Tito Cordero joined </w:t>
@@ -12863,6 +13165,7 @@
       <w:r>
         <w:rPr>
           <w:rFonts w:cstheme="minorHAnsi"/>
+          <w:color w:val="00B050"/>
           <w:lang w:val="en-US"/>
         </w:rPr>
         <w:t>Destilerías</w:t>
@@ -12871,6 +13174,7 @@
       <w:r>
         <w:rPr>
           <w:rFonts w:cstheme="minorHAnsi"/>
+          <w:color w:val="00B050"/>
           <w:lang w:val="en-US"/>
         </w:rPr>
         <w:t xml:space="preserve"> </w:t>
@@ -12879,6 +13183,7 @@
       <w:r>
         <w:rPr>
           <w:rFonts w:cstheme="minorHAnsi"/>
+          <w:color w:val="00B050"/>
           <w:lang w:val="en-US"/>
         </w:rPr>
         <w:t>Unidas</w:t>
@@ -12887,6 +13192,7 @@
       <w:r>
         <w:rPr>
           <w:rFonts w:cstheme="minorHAnsi"/>
+          <w:color w:val="00B050"/>
           <w:lang w:val="en-US"/>
         </w:rPr>
         <w:t xml:space="preserve"> S.A. in 1988 (at the time called </w:t>
@@ -12895,6 +13201,7 @@
       <w:r>
         <w:rPr>
           <w:rFonts w:cstheme="minorHAnsi"/>
+          <w:color w:val="00B050"/>
           <w:lang w:val="en-US"/>
         </w:rPr>
         <w:t>Licorerías</w:t>
@@ -12903,6 +13210,7 @@
       <w:r>
         <w:rPr>
           <w:rFonts w:cstheme="minorHAnsi"/>
+          <w:color w:val="00B050"/>
           <w:lang w:val="en-US"/>
         </w:rPr>
         <w:t xml:space="preserve"> </w:t>
@@ -12911,6 +13219,7 @@
       <w:r>
         <w:rPr>
           <w:rFonts w:cstheme="minorHAnsi"/>
+          <w:color w:val="00B050"/>
           <w:lang w:val="en-US"/>
         </w:rPr>
         <w:t>Unidas</w:t>
@@ -12919,6 +13228,7 @@
       <w:r>
         <w:rPr>
           <w:rFonts w:cstheme="minorHAnsi"/>
+          <w:color w:val="00B050"/>
           <w:lang w:val="en-US"/>
         </w:rPr>
         <w:t xml:space="preserve"> S.A.) the company that owns and produces Ron </w:t>
@@ -12927,6 +13237,7 @@
       <w:r>
         <w:rPr>
           <w:rFonts w:cstheme="minorHAnsi"/>
+          <w:color w:val="00B050"/>
           <w:lang w:val="en-US"/>
         </w:rPr>
         <w:t>Diplomático</w:t>
@@ -12935,6 +13246,7 @@
       <w:r>
         <w:rPr>
           <w:rFonts w:cstheme="minorHAnsi"/>
+          <w:color w:val="00B050"/>
           <w:lang w:val="en-US"/>
         </w:rPr>
         <w:t xml:space="preserve">. He has worked with the brand since its inception </w:t>
@@ -12942,6 +13254,7 @@
       <w:r>
         <w:rPr>
           <w:rFonts w:cstheme="minorHAnsi"/>
+          <w:color w:val="00B050"/>
           <w:lang w:val="en-US"/>
         </w:rPr>
         <w:lastRenderedPageBreak/>
@@ -12950,6 +13263,7 @@
       <w:r>
         <w:rPr>
           <w:rFonts w:cstheme="minorHAnsi"/>
+          <w:color w:val="00B050"/>
           <w:lang w:val="en-US"/>
         </w:rPr>
         <w:t>,</w:t>
@@ -12957,6 +13271,7 @@
       <w:r>
         <w:rPr>
           <w:rFonts w:cstheme="minorHAnsi"/>
+          <w:color w:val="00B050"/>
           <w:lang w:val="en-US"/>
         </w:rPr>
         <w:t xml:space="preserve"> over the years</w:t>
@@ -12964,6 +13279,7 @@
       <w:r>
         <w:rPr>
           <w:rFonts w:cstheme="minorHAnsi"/>
+          <w:color w:val="00B050"/>
           <w:lang w:val="en-US"/>
         </w:rPr>
         <w:t>,</w:t>
@@ -12971,6 +13287,7 @@
       <w:r>
         <w:rPr>
           <w:rFonts w:cstheme="minorHAnsi"/>
+          <w:color w:val="00B050"/>
           <w:lang w:val="en-US"/>
         </w:rPr>
         <w:t xml:space="preserve"> the </w:t>
@@ -12978,6 +13295,7 @@
       <w:r>
         <w:rPr>
           <w:rFonts w:cstheme="minorHAnsi"/>
+          <w:color w:val="00B050"/>
           <w:lang w:val="en-US"/>
         </w:rPr>
         <w:t xml:space="preserve">necessary </w:t>
@@ -12985,6 +13303,7 @@
       <w:r>
         <w:rPr>
           <w:rFonts w:cstheme="minorHAnsi"/>
+          <w:color w:val="00B050"/>
           <w:lang w:val="en-US"/>
         </w:rPr>
         <w:t xml:space="preserve">experience and knowledge to fulfill </w:t>
@@ -12992,6 +13311,7 @@
       <w:r>
         <w:rPr>
           <w:rFonts w:cstheme="minorHAnsi"/>
+          <w:color w:val="00B050"/>
           <w:lang w:val="en-US"/>
         </w:rPr>
         <w:t>the obligations of his</w:t>
@@ -12999,6 +13319,7 @@
       <w:r>
         <w:rPr>
           <w:rFonts w:cstheme="minorHAnsi"/>
+          <w:color w:val="00B050"/>
           <w:lang w:val="en-US"/>
         </w:rPr>
         <w:t xml:space="preserve"> current role: Master R</w:t>
@@ -13006,6 +13327,7 @@
       <w:r>
         <w:rPr>
           <w:rFonts w:cstheme="minorHAnsi"/>
+          <w:color w:val="00B050"/>
           <w:lang w:val="en-US"/>
         </w:rPr>
         <w:t xml:space="preserve">um-Maker for </w:t>
@@ -13014,6 +13336,7 @@
       <w:r>
         <w:rPr>
           <w:rFonts w:cstheme="minorHAnsi"/>
+          <w:color w:val="00B050"/>
           <w:lang w:val="en-US"/>
         </w:rPr>
         <w:t>Diplomá</w:t>
@@ -13021,6 +13344,7 @@
       <w:r>
         <w:rPr>
           <w:rFonts w:cstheme="minorHAnsi"/>
+          <w:color w:val="00B050"/>
           <w:lang w:val="en-US"/>
         </w:rPr>
         <w:t>t</w:t>
@@ -13028,6 +13352,7 @@
       <w:r>
         <w:rPr>
           <w:rFonts w:cstheme="minorHAnsi"/>
+          <w:color w:val="00B050"/>
           <w:lang w:val="en-US"/>
         </w:rPr>
         <w:t>ico</w:t>
@@ -13036,6 +13361,7 @@
       <w:r>
         <w:rPr>
           <w:rFonts w:cstheme="minorHAnsi"/>
+          <w:color w:val="00B050"/>
           <w:lang w:val="en-US"/>
         </w:rPr>
         <w:t>.</w:t>
@@ -13047,12 +13373,14 @@
         <w:jc w:val="both"/>
         <w:rPr>
           <w:rFonts w:cstheme="minorHAnsi"/>
+          <w:color w:val="00B050"/>
           <w:lang w:val="en-US"/>
         </w:rPr>
       </w:pPr>
       <w:r>
         <w:rPr>
           <w:rFonts w:cstheme="minorHAnsi"/>
+          <w:color w:val="00B050"/>
           <w:lang w:val="en-US"/>
         </w:rPr>
         <w:t xml:space="preserve">He assures that Ron </w:t>
@@ -13061,6 +13389,7 @@
       <w:r>
         <w:rPr>
           <w:rFonts w:cstheme="minorHAnsi"/>
+          <w:color w:val="00B050"/>
           <w:lang w:val="en-US"/>
         </w:rPr>
         <w:t>Diplomático</w:t>
@@ -13069,6 +13398,7 @@
       <w:r>
         <w:rPr>
           <w:rFonts w:cstheme="minorHAnsi"/>
+          <w:color w:val="00B050"/>
           <w:lang w:val="en-US"/>
         </w:rPr>
         <w:t xml:space="preserve"> is the result of the dedication and efforts of the team working for t</w:t>
@@ -13076,6 +13406,7 @@
       <w:r>
         <w:rPr>
           <w:rFonts w:cstheme="minorHAnsi"/>
+          <w:color w:val="00B050"/>
           <w:lang w:val="en-US"/>
         </w:rPr>
         <w:t xml:space="preserve">he brand. Along with the </w:t>
@@ -13084,6 +13415,7 @@
       <w:r>
         <w:rPr>
           <w:rFonts w:cstheme="minorHAnsi"/>
+          <w:color w:val="00B050"/>
           <w:lang w:val="en-US"/>
         </w:rPr>
         <w:t>Diplomá</w:t>
@@ -13091,6 +13423,7 @@
       <w:r>
         <w:rPr>
           <w:rFonts w:cstheme="minorHAnsi"/>
+          <w:color w:val="00B050"/>
           <w:lang w:val="en-US"/>
         </w:rPr>
         <w:t>tic</w:t>
@@ -13098,6 +13431,7 @@
       <w:r>
         <w:rPr>
           <w:rFonts w:cstheme="minorHAnsi"/>
+          <w:color w:val="00B050"/>
           <w:lang w:val="en-US"/>
         </w:rPr>
         <w:t>o</w:t>
@@ -13106,6 +13440,7 @@
       <w:r>
         <w:rPr>
           <w:rFonts w:cstheme="minorHAnsi"/>
+          <w:color w:val="00B050"/>
           <w:lang w:val="en-US"/>
         </w:rPr>
         <w:t xml:space="preserve"> </w:t>
@@ -13114,6 +13449,7 @@
       <w:r>
         <w:rPr>
           <w:rFonts w:cstheme="minorHAnsi"/>
+          <w:color w:val="00B050"/>
           <w:lang w:val="en-US"/>
         </w:rPr>
         <w:t>Tradi</w:t>
@@ -13121,6 +13457,7 @@
       <w:r>
         <w:rPr>
           <w:rFonts w:cstheme="minorHAnsi"/>
+          <w:color w:val="00B050"/>
           <w:lang w:val="en-US"/>
         </w:rPr>
         <w:t>ción</w:t>
@@ -13129,6 +13466,7 @@
       <w:r>
         <w:rPr>
           <w:rFonts w:cstheme="minorHAnsi"/>
+          <w:color w:val="00B050"/>
           <w:lang w:val="en-US"/>
         </w:rPr>
         <w:t xml:space="preserve"> range, Tito </w:t>
@@ -13136,6 +13474,7 @@
       <w:r>
         <w:rPr>
           <w:rFonts w:cstheme="minorHAnsi"/>
+          <w:color w:val="00B050"/>
           <w:lang w:val="en-US"/>
         </w:rPr>
         <w:t xml:space="preserve">is particularly proud of </w:t>
@@ -13144,6 +13483,7 @@
       <w:r>
         <w:rPr>
           <w:rFonts w:cstheme="minorHAnsi"/>
+          <w:color w:val="00B050"/>
           <w:lang w:val="en-US"/>
         </w:rPr>
         <w:t>Diplomá</w:t>
@@ -13151,6 +13491,7 @@
       <w:r>
         <w:rPr>
           <w:rFonts w:cstheme="minorHAnsi"/>
+          <w:color w:val="00B050"/>
           <w:lang w:val="en-US"/>
         </w:rPr>
         <w:t>tic</w:t>
@@ -13158,6 +13499,7 @@
       <w:r>
         <w:rPr>
           <w:rFonts w:cstheme="minorHAnsi"/>
+          <w:color w:val="00B050"/>
           <w:lang w:val="en-US"/>
         </w:rPr>
         <w:t>o</w:t>
@@ -13166,6 +13508,7 @@
       <w:r>
         <w:rPr>
           <w:rFonts w:cstheme="minorHAnsi"/>
+          <w:color w:val="00B050"/>
           <w:lang w:val="en-US"/>
         </w:rPr>
         <w:t xml:space="preserve"> Ambassador, Premium rum made from the best rum reserves of the distillery which highlights his experience, representing the ultimate expression of his lifelong work</w:t>
@@ -13173,6 +13516,7 @@
       <w:r>
         <w:rPr>
           <w:rFonts w:cstheme="minorHAnsi"/>
+          <w:color w:val="00B050"/>
           <w:lang w:val="en-US"/>
         </w:rPr>
         <w:t>.</w:t>
@@ -13184,12 +13528,14 @@
         <w:jc w:val="both"/>
         <w:rPr>
           <w:rFonts w:cstheme="minorHAnsi"/>
+          <w:color w:val="00B050"/>
           <w:lang w:val="en-US"/>
         </w:rPr>
       </w:pPr>
       <w:r>
         <w:rPr>
           <w:rFonts w:cstheme="minorHAnsi"/>
+          <w:color w:val="00B050"/>
           <w:lang w:val="en-US"/>
         </w:rPr>
         <w:t>In addition to its dedi</w:t>
@@ -13197,6 +13543,7 @@
       <w:r>
         <w:rPr>
           <w:rFonts w:cstheme="minorHAnsi"/>
+          <w:color w:val="00B050"/>
           <w:lang w:val="en-US"/>
         </w:rPr>
         <w:t xml:space="preserve">cation to the quality of </w:t>
@@ -13205,6 +13552,7 @@
       <w:r>
         <w:rPr>
           <w:rFonts w:cstheme="minorHAnsi"/>
+          <w:color w:val="00B050"/>
           <w:lang w:val="en-US"/>
         </w:rPr>
         <w:t>Diplomá</w:t>
@@ -13212,6 +13560,7 @@
       <w:r>
         <w:rPr>
           <w:rFonts w:cstheme="minorHAnsi"/>
+          <w:color w:val="00B050"/>
           <w:lang w:val="en-US"/>
         </w:rPr>
         <w:t>tic</w:t>
@@ -13219,6 +13568,7 @@
       <w:r>
         <w:rPr>
           <w:rFonts w:cstheme="minorHAnsi"/>
+          <w:color w:val="00B050"/>
           <w:lang w:val="en-US"/>
         </w:rPr>
         <w:t>o</w:t>
@@ -13227,6 +13577,7 @@
       <w:r>
         <w:rPr>
           <w:rFonts w:cstheme="minorHAnsi"/>
+          <w:color w:val="00B050"/>
           <w:lang w:val="en-US"/>
         </w:rPr>
         <w:t xml:space="preserve"> rums, Tito has also helped the distillery</w:t>
@@ -13234,6 +13585,7 @@
       <w:r>
         <w:rPr>
           <w:rFonts w:cstheme="minorHAnsi"/>
+          <w:color w:val="00B050"/>
           <w:lang w:val="en-US"/>
         </w:rPr>
         <w:t xml:space="preserve"> to</w:t>
@@ -13241,6 +13593,7 @@
       <w:r>
         <w:rPr>
           <w:rFonts w:cstheme="minorHAnsi"/>
+          <w:color w:val="00B050"/>
           <w:lang w:val="en-US"/>
         </w:rPr>
         <w:t xml:space="preserve"> ensure </w:t>
@@ -13248,6 +13601,7 @@
       <w:r>
         <w:rPr>
           <w:rFonts w:cstheme="minorHAnsi"/>
+          <w:color w:val="00B050"/>
           <w:lang w:val="en-US"/>
         </w:rPr>
         <w:t xml:space="preserve">a </w:t>
@@ -13255,6 +13609,7 @@
       <w:r>
         <w:rPr>
           <w:rFonts w:cstheme="minorHAnsi"/>
+          <w:color w:val="00B050"/>
           <w:lang w:val="en-US"/>
         </w:rPr>
         <w:t>perfect harmony between production and the environment, contributing to the certification process under ISO 14001 environmental criteria</w:t>
@@ -13262,6 +13617,7 @@
       <w:r>
         <w:rPr>
           <w:rFonts w:cstheme="minorHAnsi"/>
+          <w:color w:val="00B050"/>
           <w:lang w:val="en-US"/>
         </w:rPr>
         <w:t>.</w:t>
@@ -13273,12 +13629,14 @@
         <w:jc w:val="both"/>
         <w:rPr>
           <w:rFonts w:cstheme="minorHAnsi"/>
+          <w:color w:val="00B050"/>
           <w:lang w:val="en-US"/>
         </w:rPr>
       </w:pPr>
       <w:r>
         <w:rPr>
           <w:rFonts w:cstheme="minorHAnsi"/>
+          <w:color w:val="00B050"/>
           <w:lang w:val="en-US"/>
         </w:rPr>
         <w:t>Tito also holds a variety of international co</w:t>
@@ -13286,6 +13644,7 @@
       <w:r>
         <w:rPr>
           <w:rFonts w:cstheme="minorHAnsi"/>
+          <w:color w:val="00B050"/>
           <w:lang w:val="en-US"/>
         </w:rPr>
         <w:t xml:space="preserve">mpetition awards for the </w:t>
@@ -13294,6 +13653,7 @@
       <w:r>
         <w:rPr>
           <w:rFonts w:cstheme="minorHAnsi"/>
+          <w:color w:val="00B050"/>
           <w:lang w:val="en-US"/>
         </w:rPr>
         <w:t>Diplomá</w:t>
@@ -13301,6 +13661,7 @@
       <w:r>
         <w:rPr>
           <w:rFonts w:cstheme="minorHAnsi"/>
+          <w:color w:val="00B050"/>
           <w:lang w:val="en-US"/>
         </w:rPr>
         <w:t>tic</w:t>
@@ -13308,6 +13669,7 @@
       <w:r>
         <w:rPr>
           <w:rFonts w:cstheme="minorHAnsi"/>
+          <w:color w:val="00B050"/>
           <w:lang w:val="en-US"/>
         </w:rPr>
         <w:t>o</w:t>
@@ -13316,6 +13678,7 @@
       <w:r>
         <w:rPr>
           <w:rFonts w:cstheme="minorHAnsi"/>
+          <w:color w:val="00B050"/>
           <w:lang w:val="en-US"/>
         </w:rPr>
         <w:t xml:space="preserve"> brand such as</w:t>
@@ -13323,6 +13686,7 @@
       <w:r>
         <w:rPr>
           <w:rFonts w:cstheme="minorHAnsi"/>
+          <w:color w:val="00B050"/>
           <w:lang w:val="en-US"/>
         </w:rPr>
         <w:t xml:space="preserve">: </w:t>
@@ -13330,6 +13694,7 @@
       <w:r>
         <w:rPr>
           <w:rFonts w:cstheme="minorHAnsi"/>
+          <w:color w:val="00B050"/>
           <w:lang w:val="en-US"/>
         </w:rPr>
         <w:t>"Master Rum</w:t>
@@ -13337,6 +13702,7 @@
       <w:r>
         <w:rPr>
           <w:rFonts w:cstheme="minorHAnsi"/>
+          <w:color w:val="00B050"/>
           <w:lang w:val="en-US"/>
         </w:rPr>
         <w:t>-Maker</w:t>
@@ -13344,6 +13710,7 @@
       <w:r>
         <w:rPr>
           <w:rFonts w:cstheme="minorHAnsi"/>
+          <w:color w:val="00B050"/>
           <w:lang w:val="en-US"/>
         </w:rPr>
         <w:t xml:space="preserve"> of the Year</w:t>
@@ -13351,6 +13718,7 @@
       <w:r>
         <w:rPr>
           <w:rFonts w:cstheme="minorHAnsi"/>
+          <w:color w:val="00B050"/>
           <w:lang w:val="en-US"/>
         </w:rPr>
         <w:t>”</w:t>
@@ -13358,6 +13726,7 @@
       <w:r>
         <w:rPr>
           <w:rFonts w:cstheme="minorHAnsi"/>
+          <w:color w:val="00B050"/>
           <w:lang w:val="en-US"/>
         </w:rPr>
         <w:t xml:space="preserve"> at the London Rum Barrel Awards in 2011 and 2013, and "Be</w:t>
@@ -13365,6 +13734,7 @@
       <w:r>
         <w:rPr>
           <w:rFonts w:cstheme="minorHAnsi"/>
+          <w:color w:val="00B050"/>
           <w:lang w:val="en-US"/>
         </w:rPr>
         <w:t>st Master Blender in the World"</w:t>
@@ -13372,6 +13742,7 @@
       <w:r>
         <w:rPr>
           <w:rFonts w:cstheme="minorHAnsi"/>
+          <w:color w:val="00B050"/>
           <w:lang w:val="en-US"/>
         </w:rPr>
         <w:t xml:space="preserve"> at the R</w:t>
@@ -13379,6 +13750,7 @@
       <w:r>
         <w:rPr>
           <w:rFonts w:cstheme="minorHAnsi"/>
+          <w:color w:val="00B050"/>
           <w:lang w:val="en-US"/>
         </w:rPr>
         <w:t>um</w:t>
@@ -13386,6 +13758,7 @@
       <w:r>
         <w:rPr>
           <w:rFonts w:cstheme="minorHAnsi"/>
+          <w:color w:val="00B050"/>
           <w:lang w:val="en-US"/>
         </w:rPr>
         <w:t xml:space="preserve"> International Conference in Madrid in 2014</w:t>
@@ -13393,6 +13766,7 @@
       <w:r>
         <w:rPr>
           <w:rFonts w:cstheme="minorHAnsi"/>
+          <w:color w:val="00B050"/>
           <w:lang w:val="en-US"/>
         </w:rPr>
         <w:t>.</w:t>
@@ -13404,12 +13778,14 @@
         <w:jc w:val="both"/>
         <w:rPr>
           <w:rFonts w:cstheme="minorHAnsi"/>
+          <w:color w:val="00B050"/>
           <w:lang w:val="en-US"/>
         </w:rPr>
       </w:pPr>
       <w:r>
         <w:rPr>
           <w:rFonts w:cstheme="minorHAnsi"/>
+          <w:color w:val="00B050"/>
           <w:lang w:val="en-US"/>
         </w:rPr>
         <w:t>As Master R</w:t>
@@ -13417,6 +13793,7 @@
       <w:r>
         <w:rPr>
           <w:rFonts w:cstheme="minorHAnsi"/>
+          <w:color w:val="00B050"/>
           <w:lang w:val="en-US"/>
         </w:rPr>
         <w:t>um-Maker</w:t>
@@ -13424,6 +13801,7 @@
       <w:r>
         <w:rPr>
           <w:rFonts w:cstheme="minorHAnsi"/>
+          <w:color w:val="00B050"/>
           <w:lang w:val="en-US"/>
         </w:rPr>
         <w:t xml:space="preserve">, his effort is focused on creating an art that everyone can enjoy: the art of </w:t>
@@ -13431,6 +13809,7 @@
       <w:r>
         <w:rPr>
           <w:rFonts w:cstheme="minorHAnsi"/>
+          <w:color w:val="00B050"/>
           <w:lang w:val="en-US"/>
         </w:rPr>
         <w:t xml:space="preserve">Ron </w:t>
@@ -13439,6 +13818,7 @@
       <w:r>
         <w:rPr>
           <w:rFonts w:cstheme="minorHAnsi"/>
+          <w:color w:val="00B050"/>
           <w:lang w:val="en-US"/>
         </w:rPr>
         <w:t>Diplomá</w:t>
@@ -13446,6 +13826,7 @@
       <w:r>
         <w:rPr>
           <w:rFonts w:cstheme="minorHAnsi"/>
+          <w:color w:val="00B050"/>
           <w:lang w:val="en-US"/>
         </w:rPr>
         <w:t>tic</w:t>
@@ -13453,6 +13834,7 @@
       <w:r>
         <w:rPr>
           <w:rFonts w:cstheme="minorHAnsi"/>
+          <w:color w:val="00B050"/>
           <w:lang w:val="en-US"/>
         </w:rPr>
         <w:t>o</w:t>
@@ -13461,6 +13843,7 @@
       <w:r>
         <w:rPr>
           <w:rFonts w:cstheme="minorHAnsi"/>
+          <w:color w:val="00B050"/>
           <w:lang w:val="en-US"/>
         </w:rPr>
         <w:t xml:space="preserve">. </w:t>
@@ -13473,6 +13856,7 @@
         <w:rPr>
           <w:rFonts w:cstheme="minorHAnsi"/>
           <w:b/>
+          <w:color w:val="00B050"/>
           <w:lang w:val="en-US"/>
         </w:rPr>
       </w:pPr>
@@ -13480,6 +13864,7 @@
         <w:rPr>
           <w:rFonts w:cstheme="minorHAnsi"/>
           <w:b/>
+          <w:color w:val="00B050"/>
           <w:lang w:val="en-US"/>
         </w:rPr>
         <w:t>A name with several last names</w:t>
@@ -13491,12 +13876,14 @@
         <w:jc w:val="both"/>
         <w:rPr>
           <w:rFonts w:cstheme="minorHAnsi"/>
+          <w:color w:val="00B050"/>
           <w:lang w:val="en-US"/>
         </w:rPr>
       </w:pPr>
       <w:r>
         <w:rPr>
           <w:rFonts w:cstheme="minorHAnsi"/>
+          <w:color w:val="00B050"/>
           <w:lang w:val="en-US"/>
         </w:rPr>
         <w:t>Rum from Venezuela</w:t>
@@ -13504,6 +13891,7 @@
       <w:r>
         <w:rPr>
           <w:rFonts w:cstheme="minorHAnsi"/>
+          <w:color w:val="00B050"/>
           <w:lang w:val="en-US"/>
         </w:rPr>
         <w:t xml:space="preserve"> is more than the name of a product. It represents the combined work of many people </w:t>
@@ -13511,6 +13899,7 @@
       <w:r>
         <w:rPr>
           <w:rFonts w:cstheme="minorHAnsi"/>
+          <w:color w:val="00B050"/>
           <w:lang w:val="en-US"/>
         </w:rPr>
         <w:t>adding their</w:t>
@@ -13518,6 +13907,7 @@
       <w:r>
         <w:rPr>
           <w:rFonts w:cstheme="minorHAnsi"/>
+          <w:color w:val="00B050"/>
           <w:lang w:val="en-US"/>
         </w:rPr>
         <w:t xml:space="preserve"> efforts</w:t>
@@ -13525,6 +13915,7 @@
       <w:r>
         <w:rPr>
           <w:rFonts w:cstheme="minorHAnsi"/>
+          <w:color w:val="00B050"/>
           <w:lang w:val="en-US"/>
         </w:rPr>
         <w:t xml:space="preserve"> un</w:t>
@@ -13532,6 +13923,7 @@
       <w:r>
         <w:rPr>
           <w:rFonts w:cstheme="minorHAnsi"/>
+          <w:color w:val="00B050"/>
           <w:lang w:val="en-US"/>
         </w:rPr>
         <w:t>til they reach the final result</w:t>
@@ -13539,6 +13931,7 @@
       <w:r>
         <w:rPr>
           <w:rFonts w:cstheme="minorHAnsi"/>
+          <w:color w:val="00B050"/>
           <w:lang w:val="en-US"/>
         </w:rPr>
         <w:t xml:space="preserve"> which</w:t>
@@ -13546,6 +13939,7 @@
       <w:r>
         <w:rPr>
           <w:rFonts w:cstheme="minorHAnsi"/>
+          <w:color w:val="00B050"/>
           <w:lang w:val="en-US"/>
         </w:rPr>
         <w:t>,</w:t>
@@ -13553,6 +13947,7 @@
       <w:r>
         <w:rPr>
           <w:rFonts w:cstheme="minorHAnsi"/>
+          <w:color w:val="00B050"/>
           <w:lang w:val="en-US"/>
         </w:rPr>
         <w:t xml:space="preserve"> in this case</w:t>
@@ -13560,6 +13955,7 @@
       <w:r>
         <w:rPr>
           <w:rFonts w:cstheme="minorHAnsi"/>
+          <w:color w:val="00B050"/>
           <w:lang w:val="en-US"/>
         </w:rPr>
         <w:t>,</w:t>
@@ -13567,6 +13963,7 @@
       <w:r>
         <w:rPr>
           <w:rFonts w:cstheme="minorHAnsi"/>
+          <w:color w:val="00B050"/>
           <w:lang w:val="en-US"/>
         </w:rPr>
         <w:t xml:space="preserve"> is </w:t>
@@ -13574,6 +13971,7 @@
       <w:r>
         <w:rPr>
           <w:rFonts w:cstheme="minorHAnsi"/>
+          <w:color w:val="00B050"/>
           <w:lang w:val="en-US"/>
         </w:rPr>
         <w:t xml:space="preserve">the </w:t>
@@ -13581,6 +13979,7 @@
       <w:r>
         <w:rPr>
           <w:rFonts w:cstheme="minorHAnsi"/>
+          <w:color w:val="00B050"/>
           <w:lang w:val="en-US"/>
         </w:rPr>
         <w:t>rum</w:t>
@@ -13588,6 +13987,7 @@
       <w:r>
         <w:rPr>
           <w:rFonts w:cstheme="minorHAnsi"/>
+          <w:color w:val="00B050"/>
           <w:lang w:val="en-US"/>
         </w:rPr>
         <w:t>.</w:t>
@@ -13599,12 +13999,14 @@
         <w:jc w:val="both"/>
         <w:rPr>
           <w:rFonts w:cstheme="minorHAnsi"/>
+          <w:color w:val="00B050"/>
           <w:lang w:val="en-US"/>
         </w:rPr>
       </w:pPr>
       <w:r>
         <w:rPr>
           <w:rFonts w:cstheme="minorHAnsi"/>
+          <w:color w:val="00B050"/>
           <w:lang w:val="en-US"/>
         </w:rPr>
         <w:t xml:space="preserve">Based on the </w:t>
@@ -13612,6 +14014,7 @@
       <w:r>
         <w:rPr>
           <w:rFonts w:cstheme="minorHAnsi"/>
+          <w:color w:val="00B050"/>
           <w:lang w:val="en-US"/>
         </w:rPr>
         <w:t xml:space="preserve">Controlled </w:t>
@@ -13619,6 +14022,7 @@
       <w:r>
         <w:rPr>
           <w:rFonts w:cstheme="minorHAnsi"/>
+          <w:color w:val="00B050"/>
           <w:lang w:val="en-US"/>
         </w:rPr>
         <w:t>D</w:t>
@@ -13626,6 +14030,7 @@
       <w:r>
         <w:rPr>
           <w:rFonts w:cstheme="minorHAnsi"/>
+          <w:color w:val="00B050"/>
           <w:lang w:val="en-US"/>
         </w:rPr>
         <w:t>esignation of Origin, each distillery sets its own parameters but they coincide in the pursuit of quality, in reaching its own identity and at the same time sheltering, thanks to its quality, under a nationality, the Venezuelan</w:t>
@@ -13633,6 +14038,7 @@
       <w:r>
         <w:rPr>
           <w:rFonts w:cstheme="minorHAnsi"/>
+          <w:color w:val="00B050"/>
           <w:lang w:val="en-US"/>
         </w:rPr>
         <w:t xml:space="preserve"> nationality.</w:t>
@@ -13644,12 +14050,14 @@
         <w:jc w:val="both"/>
         <w:rPr>
           <w:rFonts w:cstheme="minorHAnsi"/>
+          <w:color w:val="00B050"/>
           <w:lang w:val="en-US"/>
         </w:rPr>
       </w:pPr>
       <w:r>
         <w:rPr>
           <w:rFonts w:cstheme="minorHAnsi"/>
+          <w:color w:val="00B050"/>
           <w:lang w:val="en-US"/>
         </w:rPr>
         <w:t>Under</w:t>
@@ -13657,6 +14065,7 @@
       <w:r>
         <w:rPr>
           <w:rFonts w:cstheme="minorHAnsi"/>
+          <w:color w:val="00B050"/>
           <w:lang w:val="en-US"/>
         </w:rPr>
         <w:t xml:space="preserve"> the name of Venezuela</w:t>
@@ -13664,6 +14073,7 @@
       <w:r>
         <w:rPr>
           <w:rFonts w:cstheme="minorHAnsi"/>
+          <w:color w:val="00B050"/>
           <w:lang w:val="en-US"/>
         </w:rPr>
         <w:t>,</w:t>
@@ -13671,6 +14081,7 @@
       <w:r>
         <w:rPr>
           <w:rFonts w:cstheme="minorHAnsi"/>
+          <w:color w:val="00B050"/>
           <w:lang w:val="en-US"/>
         </w:rPr>
         <w:t xml:space="preserve"> companies that have made excellence their north and prestige their common name. Therein </w:t>
@@ -13678,6 +14089,7 @@
       <w:r>
         <w:rPr>
           <w:rFonts w:cstheme="minorHAnsi"/>
+          <w:color w:val="00B050"/>
           <w:lang w:val="en-US"/>
         </w:rPr>
         <w:t>rests</w:t>
@@ -13685,6 +14097,7 @@
       <w:r>
         <w:rPr>
           <w:rFonts w:cstheme="minorHAnsi"/>
+          <w:color w:val="00B050"/>
           <w:lang w:val="en-US"/>
         </w:rPr>
         <w:t xml:space="preserve"> the difference that has </w:t>
@@ -13692,6 +14105,7 @@
       <w:r>
         <w:rPr>
           <w:rFonts w:cstheme="minorHAnsi"/>
+          <w:color w:val="00B050"/>
           <w:lang w:val="en-US"/>
         </w:rPr>
         <w:t>developed into</w:t>
@@ -13699,6 +14113,7 @@
       <w:r>
         <w:rPr>
           <w:rFonts w:cstheme="minorHAnsi"/>
+          <w:color w:val="00B050"/>
           <w:lang w:val="en-US"/>
         </w:rPr>
         <w:t xml:space="preserve"> recognitions to catapult our rum as the best in the world</w:t>
@@ -13706,6 +14121,7 @@
       <w:r>
         <w:rPr>
           <w:rFonts w:cstheme="minorHAnsi"/>
+          <w:color w:val="00B050"/>
           <w:lang w:val="en-US"/>
         </w:rPr>
         <w:t>.</w:t>
